--- a/ПРАК2_ТРП-1-23_Тазеев_Р.Р.docx
+++ b/ПРАК2_ТРП-1-23_Тазеев_Р.Р.docx
@@ -1,6 +1,6 @@
 
 <file path=word/document.xml><?xml version="1.0" encoding="utf-8"?>
-<w:document xmlns:wpc="http://schemas.microsoft.com/office/word/2010/wordprocessingCanvas" xmlns:cx="http://schemas.microsoft.com/office/drawing/2014/chartex" xmlns:cx1="http://schemas.microsoft.com/office/drawing/2015/9/8/chartex" xmlns:cx2="http://schemas.microsoft.com/office/drawing/2015/10/21/chartex" xmlns:cx3="http://schemas.microsoft.com/office/drawing/2016/5/9/chartex" xmlns:cx4="http://schemas.microsoft.com/office/drawing/2016/5/10/chartex" xmlns:cx5="http://schemas.microsoft.com/office/drawing/2016/5/11/chartex" xmlns:cx6="http://schemas.microsoft.com/office/drawing/2016/5/12/chartex" xmlns:cx7="http://schemas.microsoft.com/office/drawing/2016/5/13/chartex" xmlns:cx8="http://schemas.microsoft.com/office/drawing/2016/5/14/chartex" xmlns:mc="http://schemas.openxmlformats.org/markup-compatibility/2006" xmlns:aink="http://schemas.microsoft.com/office/drawing/2016/ink" xmlns:am3d="http://schemas.microsoft.com/office/drawing/2017/model3d" xmlns:o="urn:schemas-microsoft-com:office:office" xmlns:oel="http://schemas.microsoft.com/office/2019/extlst" xmlns:r="http://schemas.openxmlformats.org/officeDocument/2006/relationships" xmlns:m="http://schemas.openxmlformats.org/officeDocument/2006/math" xmlns:v="urn:schemas-microsoft-com:vml" xmlns:wp14="http://schemas.microsoft.com/office/word/2010/wordprocessingDrawing" xmlns:wp="http://schemas.openxmlformats.org/drawingml/2006/wordprocessingDrawing" xmlns:w10="urn:schemas-microsoft-com:office:word" xmlns:w="http://schemas.openxmlformats.org/wordprocessingml/2006/main" xmlns:w14="http://schemas.microsoft.com/office/word/2010/wordml" xmlns:w15="http://schemas.microsoft.com/office/word/2012/wordml" xmlns:w16cex="http://schemas.microsoft.com/office/word/2018/wordml/cex" xmlns:w16cid="http://schemas.microsoft.com/office/word/2016/wordml/cid" xmlns:w16="http://schemas.microsoft.com/office/word/2018/wordml" xmlns:w16du="http://schemas.microsoft.com/office/word/2023/wordml/word16du" xmlns:w16sdtdh="http://schemas.microsoft.com/office/word/2020/wordml/sdtdatahash" xmlns:w16sdtfl="http://schemas.microsoft.com/office/word/2024/wordml/sdtformatlock" xmlns:w16se="http://schemas.microsoft.com/office/word/2015/wordml/symex" xmlns:wpg="http://schemas.microsoft.com/office/word/2010/wordprocessingGroup" xmlns:wpi="http://schemas.microsoft.com/office/word/2010/wordprocessingInk" xmlns:wne="http://schemas.microsoft.com/office/word/2006/wordml" xmlns:wps="http://schemas.microsoft.com/office/word/2010/wordprocessingShape" mc:Ignorable="w14 w15 w16se w16cid w16 w16cex w16sdtdh w16sdtfl w16du wp14">
+<w:document xmlns:wpc="http://schemas.microsoft.com/office/word/2010/wordprocessingCanvas" xmlns:cx="http://schemas.microsoft.com/office/drawing/2014/chartex" xmlns:cx1="http://schemas.microsoft.com/office/drawing/2015/9/8/chartex" xmlns:cx2="http://schemas.microsoft.com/office/drawing/2015/10/21/chartex" xmlns:cx3="http://schemas.microsoft.com/office/drawing/2016/5/9/chartex" xmlns:cx4="http://schemas.microsoft.com/office/drawing/2016/5/10/chartex" xmlns:cx5="http://schemas.microsoft.com/office/drawing/2016/5/11/chartex" xmlns:cx6="http://schemas.microsoft.com/office/drawing/2016/5/12/chartex" xmlns:cx7="http://schemas.microsoft.com/office/drawing/2016/5/13/chartex" xmlns:cx8="http://schemas.microsoft.com/office/drawing/2016/5/14/chartex" xmlns:mc="http://schemas.openxmlformats.org/markup-compatibility/2006" xmlns:aink="http://schemas.microsoft.com/office/drawing/2016/ink" xmlns:am3d="http://schemas.microsoft.com/office/drawing/2017/model3d" xmlns:o="urn:schemas-microsoft-com:office:office" xmlns:r="http://schemas.openxmlformats.org/officeDocument/2006/relationships" xmlns:m="http://schemas.openxmlformats.org/officeDocument/2006/math" xmlns:v="urn:schemas-microsoft-com:vml" xmlns:wp14="http://schemas.microsoft.com/office/word/2010/wordprocessingDrawing" xmlns:wp="http://schemas.openxmlformats.org/drawingml/2006/wordprocessingDrawing" xmlns:w10="urn:schemas-microsoft-com:office:word" xmlns:w="http://schemas.openxmlformats.org/wordprocessingml/2006/main" xmlns:w14="http://schemas.microsoft.com/office/word/2010/wordml" xmlns:w15="http://schemas.microsoft.com/office/word/2012/wordml" xmlns:w16cid="http://schemas.microsoft.com/office/word/2016/wordml/cid" xmlns:w16se="http://schemas.microsoft.com/office/word/2015/wordml/symex" xmlns:wpg="http://schemas.microsoft.com/office/word/2010/wordprocessingGroup" xmlns:wpi="http://schemas.microsoft.com/office/word/2010/wordprocessingInk" xmlns:wne="http://schemas.microsoft.com/office/word/2006/wordml" xmlns:wps="http://schemas.microsoft.com/office/word/2010/wordprocessingShape" mc:Ignorable="w14 w15 w16se w16cid wp14">
   <w:body>
     <w:p>
       <w:pPr>
@@ -334,7 +334,23 @@
           <w:sz w:val="28"/>
           <w:szCs w:val="28"/>
         </w:rPr>
-        <w:t>студент Тазеев Р.Р.</w:t>
+        <w:t xml:space="preserve">студент </w:t>
+      </w:r>
+      <w:proofErr w:type="spellStart"/>
+      <w:r>
+        <w:rPr>
+          <w:sz w:val="28"/>
+          <w:szCs w:val="28"/>
+        </w:rPr>
+        <w:t>Тазеев</w:t>
+      </w:r>
+      <w:proofErr w:type="spellEnd"/>
+      <w:r>
+        <w:rPr>
+          <w:sz w:val="28"/>
+          <w:szCs w:val="28"/>
+        </w:rPr>
+        <w:t xml:space="preserve"> Р.Р.</w:t>
       </w:r>
     </w:p>
     <w:p>
@@ -507,6 +523,7 @@
     <w:p/>
     <w:p>
       <w:pPr>
+        <w:spacing w:line="360" w:lineRule="auto"/>
         <w:rPr>
           <w:b/>
           <w:sz w:val="28"/>
@@ -525,437 +542,441 @@
     </w:p>
     <w:p>
       <w:pPr>
+        <w:spacing w:line="360" w:lineRule="auto"/>
         <w:rPr>
           <w:b/>
           <w:sz w:val="28"/>
           <w:szCs w:val="28"/>
         </w:rPr>
       </w:pPr>
+      <w:r>
+        <w:rPr>
+          <w:b/>
+          <w:sz w:val="28"/>
+          <w:szCs w:val="28"/>
+        </w:rPr>
+        <w:t xml:space="preserve">Задание </w:t>
+      </w:r>
+      <w:r>
+        <w:rPr>
+          <w:b/>
+          <w:sz w:val="28"/>
+          <w:szCs w:val="28"/>
+        </w:rPr>
+        <w:t>2.2</w:t>
+      </w:r>
+      <w:r>
+        <w:rPr>
+          <w:b/>
+          <w:sz w:val="28"/>
+          <w:szCs w:val="28"/>
+        </w:rPr>
+        <w:t>:</w:t>
+      </w:r>
     </w:p>
     <w:p>
       <w:pPr>
-        <w:rPr>
-          <w:b/>
-          <w:sz w:val="28"/>
-          <w:szCs w:val="28"/>
-        </w:rPr>
-      </w:pPr>
-      <w:r>
-        <w:rPr>
-          <w:b/>
-          <w:sz w:val="28"/>
-          <w:szCs w:val="28"/>
-        </w:rPr>
-        <w:t xml:space="preserve">Задание </w:t>
-      </w:r>
-      <w:r>
-        <w:rPr>
-          <w:b/>
-          <w:sz w:val="28"/>
-          <w:szCs w:val="28"/>
-        </w:rPr>
-        <w:t>2.2</w:t>
-      </w:r>
-      <w:r>
-        <w:rPr>
-          <w:b/>
-          <w:sz w:val="28"/>
-          <w:szCs w:val="28"/>
-        </w:rPr>
-        <w:t>:</w:t>
+        <w:spacing w:line="360" w:lineRule="auto"/>
+        <w:rPr>
+          <w:sz w:val="28"/>
+          <w:szCs w:val="28"/>
+        </w:rPr>
+      </w:pPr>
+      <w:r>
+        <w:rPr>
+          <w:sz w:val="28"/>
+          <w:szCs w:val="28"/>
+        </w:rPr>
+        <w:t xml:space="preserve">Стрелок делает три выстрела, при этом он поражает цель с вероятностью 0,6 при одном выстреле. Событие </w:t>
+      </w:r>
+      <w:r>
+        <w:rPr>
+          <w:sz w:val="28"/>
+          <w:szCs w:val="28"/>
+          <w:lang w:val="en-US"/>
+        </w:rPr>
+        <w:t>Ai</w:t>
+      </w:r>
+      <w:r>
+        <w:rPr>
+          <w:sz w:val="28"/>
+          <w:szCs w:val="28"/>
+        </w:rPr>
+        <w:t xml:space="preserve"> = </w:t>
+      </w:r>
+      <w:r>
+        <w:rPr>
+          <w:sz w:val="28"/>
+          <w:szCs w:val="28"/>
+        </w:rPr>
+        <w:t>{</w:t>
+      </w:r>
+      <w:proofErr w:type="spellStart"/>
+      <w:r>
+        <w:rPr>
+          <w:sz w:val="28"/>
+          <w:szCs w:val="28"/>
+          <w:lang w:val="en-US"/>
+        </w:rPr>
+        <w:t>i</w:t>
+      </w:r>
+      <w:proofErr w:type="spellEnd"/>
+      <w:r>
+        <w:rPr>
+          <w:sz w:val="28"/>
+          <w:szCs w:val="28"/>
+        </w:rPr>
+        <w:t>-</w:t>
+      </w:r>
+      <w:r>
+        <w:rPr>
+          <w:sz w:val="28"/>
+          <w:szCs w:val="28"/>
+        </w:rPr>
+        <w:t>я пуля попала в цель</w:t>
+      </w:r>
+      <w:r>
+        <w:rPr>
+          <w:sz w:val="28"/>
+          <w:szCs w:val="28"/>
+        </w:rPr>
+        <w:t>}</w:t>
+      </w:r>
+      <w:r>
+        <w:rPr>
+          <w:sz w:val="28"/>
+          <w:szCs w:val="28"/>
+        </w:rPr>
+        <w:t xml:space="preserve">, </w:t>
+      </w:r>
+      <w:proofErr w:type="spellStart"/>
+      <w:r>
+        <w:rPr>
+          <w:sz w:val="28"/>
+          <w:szCs w:val="28"/>
+          <w:lang w:val="en-US"/>
+        </w:rPr>
+        <w:t>i</w:t>
+      </w:r>
+      <w:proofErr w:type="spellEnd"/>
+      <w:r>
+        <w:rPr>
+          <w:sz w:val="28"/>
+          <w:szCs w:val="28"/>
+        </w:rPr>
+        <w:t xml:space="preserve"> = 1, 2, 3. </w:t>
+      </w:r>
+      <w:r>
+        <w:rPr>
+          <w:sz w:val="28"/>
+          <w:szCs w:val="28"/>
+        </w:rPr>
+        <w:t>Выразить события: а) было хотя бы одно попадание; б) ровно одно попадание; в) не менее двух попаданий. Найти вероятность события в).</w:t>
       </w:r>
     </w:p>
     <w:p>
       <w:pPr>
-        <w:rPr>
-          <w:sz w:val="28"/>
-          <w:szCs w:val="28"/>
-        </w:rPr>
-      </w:pPr>
-      <w:r>
-        <w:rPr>
-          <w:sz w:val="28"/>
-          <w:szCs w:val="28"/>
-        </w:rPr>
-        <w:t xml:space="preserve">Стрелок делает три выстрела, при этом он поражает цель с вероятностью 0,6 при одном выстреле. Событие </w:t>
-      </w:r>
-      <w:r>
-        <w:rPr>
-          <w:sz w:val="28"/>
-          <w:szCs w:val="28"/>
-          <w:lang w:val="en-US"/>
-        </w:rPr>
-        <w:t>Ai</w:t>
-      </w:r>
-      <w:r>
-        <w:rPr>
-          <w:sz w:val="28"/>
-          <w:szCs w:val="28"/>
-        </w:rPr>
-        <w:t xml:space="preserve"> = </w:t>
-      </w:r>
-      <w:r>
-        <w:rPr>
-          <w:sz w:val="28"/>
-          <w:szCs w:val="28"/>
-        </w:rPr>
-        <w:t>{</w:t>
-      </w:r>
-      <w:r>
-        <w:rPr>
-          <w:sz w:val="28"/>
-          <w:szCs w:val="28"/>
-          <w:lang w:val="en-US"/>
-        </w:rPr>
-        <w:t>i</w:t>
-      </w:r>
-      <w:r>
-        <w:rPr>
-          <w:sz w:val="28"/>
-          <w:szCs w:val="28"/>
-        </w:rPr>
-        <w:t>-</w:t>
-      </w:r>
-      <w:r>
-        <w:rPr>
-          <w:sz w:val="28"/>
-          <w:szCs w:val="28"/>
-        </w:rPr>
-        <w:t>я пуля попала в цель</w:t>
-      </w:r>
-      <w:r>
-        <w:rPr>
-          <w:sz w:val="28"/>
-          <w:szCs w:val="28"/>
-        </w:rPr>
-        <w:t>}</w:t>
-      </w:r>
-      <w:r>
-        <w:rPr>
-          <w:sz w:val="28"/>
-          <w:szCs w:val="28"/>
-        </w:rPr>
-        <w:t xml:space="preserve">, </w:t>
-      </w:r>
-      <w:r>
-        <w:rPr>
-          <w:sz w:val="28"/>
-          <w:szCs w:val="28"/>
-          <w:lang w:val="en-US"/>
-        </w:rPr>
-        <w:t>i</w:t>
-      </w:r>
-      <w:r>
-        <w:rPr>
-          <w:sz w:val="28"/>
-          <w:szCs w:val="28"/>
-        </w:rPr>
-        <w:t xml:space="preserve"> = 1, 2, 3. </w:t>
-      </w:r>
-      <w:r>
-        <w:rPr>
-          <w:sz w:val="28"/>
-          <w:szCs w:val="28"/>
-        </w:rPr>
-        <w:t>Выразить события: а) было хотя бы одно попадание; б) ровно одно попадание; в) не менее двух попаданий. Найти вероятность события в).</w:t>
+        <w:spacing w:line="360" w:lineRule="auto"/>
+        <w:rPr>
+          <w:b/>
+          <w:sz w:val="28"/>
+          <w:szCs w:val="28"/>
+        </w:rPr>
+      </w:pPr>
+      <w:r>
+        <w:rPr>
+          <w:b/>
+          <w:sz w:val="28"/>
+          <w:szCs w:val="28"/>
+        </w:rPr>
+        <w:t>Решение и обоснование:</w:t>
       </w:r>
     </w:p>
     <w:p>
       <w:pPr>
-        <w:rPr>
-          <w:sz w:val="28"/>
-          <w:szCs w:val="28"/>
-        </w:rPr>
-      </w:pPr>
+        <w:spacing w:line="360" w:lineRule="auto"/>
+        <w:rPr>
+          <w:bCs/>
+          <w:sz w:val="28"/>
+          <w:szCs w:val="28"/>
+        </w:rPr>
+      </w:pPr>
+      <w:r>
+        <w:rPr>
+          <w:b/>
+          <w:bCs/>
+          <w:sz w:val="28"/>
+          <w:szCs w:val="28"/>
+        </w:rPr>
+        <w:t>Дано:</w:t>
+      </w:r>
+      <w:r>
+        <w:rPr>
+          <w:bCs/>
+          <w:sz w:val="28"/>
+          <w:szCs w:val="28"/>
+        </w:rPr>
+        <w:t xml:space="preserve"> </w:t>
+      </w:r>
+      <w:r>
+        <w:rPr>
+          <w:bCs/>
+          <w:sz w:val="28"/>
+          <w:szCs w:val="28"/>
+        </w:rPr>
+        <w:t>Вероятность попадания при одном выстреле P(</w:t>
+      </w:r>
+      <w:proofErr w:type="spellStart"/>
+      <w:r>
+        <w:rPr>
+          <w:bCs/>
+          <w:sz w:val="28"/>
+          <w:szCs w:val="28"/>
+        </w:rPr>
+        <w:t>Ai</w:t>
+      </w:r>
+      <w:proofErr w:type="spellEnd"/>
+      <w:r>
+        <w:rPr>
+          <w:bCs/>
+          <w:sz w:val="28"/>
+          <w:szCs w:val="28"/>
+        </w:rPr>
+        <w:t>)</w:t>
+      </w:r>
+      <w:r>
+        <w:rPr>
+          <w:bCs/>
+          <w:sz w:val="28"/>
+          <w:szCs w:val="28"/>
+        </w:rPr>
+        <w:t xml:space="preserve"> </w:t>
+      </w:r>
+      <w:r>
+        <w:rPr>
+          <w:bCs/>
+          <w:sz w:val="28"/>
+          <w:szCs w:val="28"/>
+        </w:rPr>
+        <w:t>=</w:t>
+      </w:r>
+      <w:r>
+        <w:rPr>
+          <w:bCs/>
+          <w:sz w:val="28"/>
+          <w:szCs w:val="28"/>
+        </w:rPr>
+        <w:t xml:space="preserve"> </w:t>
+      </w:r>
+      <w:r>
+        <w:rPr>
+          <w:bCs/>
+          <w:sz w:val="28"/>
+          <w:szCs w:val="28"/>
+        </w:rPr>
+        <w:t>0,6.</w:t>
+      </w:r>
+      <w:r>
+        <w:rPr>
+          <w:bCs/>
+          <w:sz w:val="28"/>
+          <w:szCs w:val="28"/>
+        </w:rPr>
+        <w:t xml:space="preserve"> </w:t>
+      </w:r>
+      <w:r>
+        <w:rPr>
+          <w:bCs/>
+          <w:sz w:val="28"/>
+          <w:szCs w:val="28"/>
+        </w:rPr>
+        <w:t>Вероятность промаха при одном выстреле P(</w:t>
+      </w:r>
+      <w:proofErr w:type="spellStart"/>
+      <w:r>
+        <w:rPr>
+          <w:bCs/>
+          <w:sz w:val="28"/>
+          <w:szCs w:val="28"/>
+        </w:rPr>
+        <w:t>Ai</w:t>
+      </w:r>
+      <w:proofErr w:type="spellEnd"/>
+      <w:r>
+        <w:rPr>
+          <w:bCs/>
+          <w:sz w:val="28"/>
+          <w:szCs w:val="28"/>
+        </w:rPr>
+        <w:t>‾)</w:t>
+      </w:r>
+      <w:r>
+        <w:rPr>
+          <w:bCs/>
+          <w:sz w:val="28"/>
+          <w:szCs w:val="28"/>
+        </w:rPr>
+        <w:t xml:space="preserve"> </w:t>
+      </w:r>
+      <w:r>
+        <w:rPr>
+          <w:bCs/>
+          <w:sz w:val="28"/>
+          <w:szCs w:val="28"/>
+        </w:rPr>
+        <w:t>=</w:t>
+      </w:r>
+      <w:r>
+        <w:rPr>
+          <w:bCs/>
+          <w:sz w:val="28"/>
+          <w:szCs w:val="28"/>
+        </w:rPr>
+        <w:t xml:space="preserve"> </w:t>
+      </w:r>
+      <w:r>
+        <w:rPr>
+          <w:bCs/>
+          <w:sz w:val="28"/>
+          <w:szCs w:val="28"/>
+        </w:rPr>
+        <w:t>1</w:t>
+      </w:r>
+      <w:r>
+        <w:rPr>
+          <w:bCs/>
+          <w:sz w:val="28"/>
+          <w:szCs w:val="28"/>
+        </w:rPr>
+        <w:t xml:space="preserve"> </w:t>
+      </w:r>
+      <w:r>
+        <w:rPr>
+          <w:bCs/>
+          <w:sz w:val="28"/>
+          <w:szCs w:val="28"/>
+        </w:rPr>
+        <w:t>−</w:t>
+      </w:r>
+      <w:r>
+        <w:rPr>
+          <w:bCs/>
+          <w:sz w:val="28"/>
+          <w:szCs w:val="28"/>
+        </w:rPr>
+        <w:t xml:space="preserve"> </w:t>
+      </w:r>
+      <w:r>
+        <w:rPr>
+          <w:bCs/>
+          <w:sz w:val="28"/>
+          <w:szCs w:val="28"/>
+        </w:rPr>
+        <w:t>0,6</w:t>
+      </w:r>
+      <w:r>
+        <w:rPr>
+          <w:bCs/>
+          <w:sz w:val="28"/>
+          <w:szCs w:val="28"/>
+        </w:rPr>
+        <w:t xml:space="preserve"> </w:t>
+      </w:r>
+      <w:r>
+        <w:rPr>
+          <w:bCs/>
+          <w:sz w:val="28"/>
+          <w:szCs w:val="28"/>
+        </w:rPr>
+        <w:t>=</w:t>
+      </w:r>
+      <w:r>
+        <w:rPr>
+          <w:bCs/>
+          <w:sz w:val="28"/>
+          <w:szCs w:val="28"/>
+        </w:rPr>
+        <w:t xml:space="preserve"> </w:t>
+      </w:r>
+      <w:r>
+        <w:rPr>
+          <w:bCs/>
+          <w:sz w:val="28"/>
+          <w:szCs w:val="28"/>
+        </w:rPr>
+        <w:t>0,</w:t>
+      </w:r>
+      <w:r>
+        <w:rPr>
+          <w:bCs/>
+          <w:sz w:val="28"/>
+          <w:szCs w:val="28"/>
+        </w:rPr>
+        <w:t>4</w:t>
+      </w:r>
+      <w:r>
+        <w:rPr>
+          <w:bCs/>
+          <w:sz w:val="28"/>
+          <w:szCs w:val="28"/>
+        </w:rPr>
+        <w:t>.</w:t>
+      </w:r>
+      <w:r>
+        <w:rPr>
+          <w:bCs/>
+          <w:sz w:val="28"/>
+          <w:szCs w:val="28"/>
+        </w:rPr>
+        <w:t xml:space="preserve"> </w:t>
+      </w:r>
+      <w:r>
+        <w:rPr>
+          <w:bCs/>
+          <w:sz w:val="28"/>
+          <w:szCs w:val="28"/>
+        </w:rPr>
+        <w:t>Всего делается три выстрела.</w:t>
+      </w:r>
     </w:p>
     <w:p>
       <w:pPr>
+        <w:spacing w:line="360" w:lineRule="auto"/>
+        <w:rPr>
+          <w:bCs/>
+          <w:sz w:val="28"/>
+          <w:szCs w:val="28"/>
+        </w:rPr>
+      </w:pPr>
+      <w:r>
         <w:rPr>
           <w:b/>
-          <w:sz w:val="28"/>
-          <w:szCs w:val="28"/>
-        </w:rPr>
-      </w:pPr>
-      <w:r>
-        <w:rPr>
-          <w:b/>
-          <w:sz w:val="28"/>
-          <w:szCs w:val="28"/>
-        </w:rPr>
-        <w:t>Решение и обоснование:</w:t>
+          <w:bCs/>
+          <w:sz w:val="28"/>
+          <w:szCs w:val="28"/>
+        </w:rPr>
+        <w:t>а) Было хотя бы одно попадание</w:t>
+      </w:r>
+      <w:r>
+        <w:rPr>
+          <w:bCs/>
+          <w:sz w:val="28"/>
+          <w:szCs w:val="28"/>
+        </w:rPr>
+        <w:t xml:space="preserve">. </w:t>
+      </w:r>
+      <w:r>
+        <w:rPr>
+          <w:bCs/>
+          <w:sz w:val="28"/>
+          <w:szCs w:val="28"/>
+        </w:rPr>
+        <w:t>Событие «хотя бы одно попадание» — это противоположное событие к тому, что не было ни одного попадания.</w:t>
       </w:r>
     </w:p>
     <w:p>
       <w:pPr>
-        <w:rPr>
-          <w:b/>
-          <w:sz w:val="28"/>
-          <w:szCs w:val="28"/>
-        </w:rPr>
-      </w:pPr>
-    </w:p>
-    <w:p>
-      <w:pPr>
-        <w:rPr>
-          <w:bCs/>
-          <w:sz w:val="28"/>
-          <w:szCs w:val="28"/>
-        </w:rPr>
-      </w:pPr>
-      <w:r>
-        <w:rPr>
-          <w:bCs/>
-          <w:sz w:val="28"/>
-          <w:szCs w:val="28"/>
-        </w:rPr>
-        <w:t>Дано:</w:t>
-      </w:r>
-    </w:p>
-    <w:p>
-      <w:pPr>
-        <w:numPr>
-          <w:ilvl w:val="0"/>
-          <w:numId w:val="5"/>
-        </w:numPr>
-        <w:rPr>
-          <w:bCs/>
-          <w:sz w:val="28"/>
-          <w:szCs w:val="28"/>
-        </w:rPr>
-      </w:pPr>
-      <w:r>
-        <w:rPr>
-          <w:bCs/>
-          <w:sz w:val="28"/>
-          <w:szCs w:val="28"/>
-        </w:rPr>
-        <w:t>Вероятность попадания при одном выстреле P(Ai)</w:t>
-      </w:r>
-      <w:r>
-        <w:rPr>
-          <w:bCs/>
-          <w:sz w:val="28"/>
-          <w:szCs w:val="28"/>
-        </w:rPr>
-        <w:t xml:space="preserve"> </w:t>
-      </w:r>
-      <w:r>
-        <w:rPr>
-          <w:bCs/>
-          <w:sz w:val="28"/>
-          <w:szCs w:val="28"/>
-        </w:rPr>
-        <w:t>=</w:t>
-      </w:r>
-      <w:r>
-        <w:rPr>
-          <w:bCs/>
-          <w:sz w:val="28"/>
-          <w:szCs w:val="28"/>
-        </w:rPr>
-        <w:t xml:space="preserve"> </w:t>
-      </w:r>
-      <w:r>
-        <w:rPr>
-          <w:bCs/>
-          <w:sz w:val="28"/>
-          <w:szCs w:val="28"/>
-        </w:rPr>
-        <w:t>0,6.</w:t>
-      </w:r>
-    </w:p>
-    <w:p>
-      <w:pPr>
-        <w:numPr>
-          <w:ilvl w:val="0"/>
-          <w:numId w:val="5"/>
-        </w:numPr>
-        <w:rPr>
-          <w:bCs/>
-          <w:sz w:val="28"/>
-          <w:szCs w:val="28"/>
-        </w:rPr>
-      </w:pPr>
-      <w:r>
-        <w:rPr>
-          <w:bCs/>
-          <w:sz w:val="28"/>
-          <w:szCs w:val="28"/>
-        </w:rPr>
-        <w:t>Вероятность промаха при одном выстреле P(Ai‾)</w:t>
-      </w:r>
-      <w:r>
-        <w:rPr>
-          <w:bCs/>
-          <w:sz w:val="28"/>
-          <w:szCs w:val="28"/>
-        </w:rPr>
-        <w:t xml:space="preserve"> </w:t>
-      </w:r>
-      <w:r>
-        <w:rPr>
-          <w:bCs/>
-          <w:sz w:val="28"/>
-          <w:szCs w:val="28"/>
-        </w:rPr>
-        <w:t>=</w:t>
-      </w:r>
-      <w:r>
-        <w:rPr>
-          <w:bCs/>
-          <w:sz w:val="28"/>
-          <w:szCs w:val="28"/>
-        </w:rPr>
-        <w:t xml:space="preserve"> </w:t>
-      </w:r>
-      <w:r>
-        <w:rPr>
-          <w:bCs/>
-          <w:sz w:val="28"/>
-          <w:szCs w:val="28"/>
-        </w:rPr>
-        <w:t>1</w:t>
-      </w:r>
-      <w:r>
-        <w:rPr>
-          <w:bCs/>
-          <w:sz w:val="28"/>
-          <w:szCs w:val="28"/>
-        </w:rPr>
-        <w:t xml:space="preserve"> </w:t>
-      </w:r>
-      <w:r>
-        <w:rPr>
-          <w:bCs/>
-          <w:sz w:val="28"/>
-          <w:szCs w:val="28"/>
-        </w:rPr>
-        <w:t>−</w:t>
-      </w:r>
-      <w:r>
-        <w:rPr>
-          <w:bCs/>
-          <w:sz w:val="28"/>
-          <w:szCs w:val="28"/>
-        </w:rPr>
-        <w:t xml:space="preserve"> </w:t>
-      </w:r>
-      <w:r>
-        <w:rPr>
-          <w:bCs/>
-          <w:sz w:val="28"/>
-          <w:szCs w:val="28"/>
-        </w:rPr>
-        <w:t>0,6</w:t>
-      </w:r>
-      <w:r>
-        <w:rPr>
-          <w:bCs/>
-          <w:sz w:val="28"/>
-          <w:szCs w:val="28"/>
-        </w:rPr>
-        <w:t xml:space="preserve"> </w:t>
-      </w:r>
-      <w:r>
-        <w:rPr>
-          <w:bCs/>
-          <w:sz w:val="28"/>
-          <w:szCs w:val="28"/>
-        </w:rPr>
-        <w:t>=</w:t>
-      </w:r>
-      <w:r>
-        <w:rPr>
-          <w:bCs/>
-          <w:sz w:val="28"/>
-          <w:szCs w:val="28"/>
-        </w:rPr>
-        <w:t xml:space="preserve"> </w:t>
-      </w:r>
-      <w:r>
-        <w:rPr>
-          <w:bCs/>
-          <w:sz w:val="28"/>
-          <w:szCs w:val="28"/>
-        </w:rPr>
-        <w:t>0,</w:t>
-      </w:r>
-      <w:r>
-        <w:rPr>
-          <w:bCs/>
-          <w:sz w:val="28"/>
-          <w:szCs w:val="28"/>
-        </w:rPr>
-        <w:t>4</w:t>
-      </w:r>
-      <w:r>
-        <w:rPr>
-          <w:bCs/>
-          <w:sz w:val="28"/>
-          <w:szCs w:val="28"/>
-        </w:rPr>
-        <w:t>.</w:t>
-      </w:r>
-    </w:p>
-    <w:p>
-      <w:pPr>
-        <w:numPr>
-          <w:ilvl w:val="0"/>
-          <w:numId w:val="5"/>
-        </w:numPr>
-        <w:rPr>
-          <w:bCs/>
-          <w:sz w:val="28"/>
-          <w:szCs w:val="28"/>
-        </w:rPr>
-      </w:pPr>
-      <w:r>
-        <w:rPr>
-          <w:bCs/>
-          <w:sz w:val="28"/>
-          <w:szCs w:val="28"/>
-        </w:rPr>
-        <w:t>Всего делается три выстрела.</w:t>
-      </w:r>
-    </w:p>
-    <w:p>
-      <w:pPr>
-        <w:rPr>
-          <w:bCs/>
-          <w:sz w:val="28"/>
-          <w:szCs w:val="28"/>
-        </w:rPr>
-      </w:pPr>
-    </w:p>
-    <w:p>
-      <w:pPr>
-        <w:rPr>
-          <w:bCs/>
-          <w:sz w:val="28"/>
-          <w:szCs w:val="28"/>
-        </w:rPr>
-      </w:pPr>
-      <w:r>
-        <w:rPr>
-          <w:b/>
-          <w:bCs/>
-          <w:sz w:val="28"/>
-          <w:szCs w:val="28"/>
-        </w:rPr>
-        <w:t>а) Было хотя бы одно попадание</w:t>
-      </w:r>
-      <w:r>
-        <w:rPr>
-          <w:bCs/>
-          <w:sz w:val="28"/>
-          <w:szCs w:val="28"/>
-        </w:rPr>
-        <w:br/>
-        <w:t>Событие «хотя бы одно попадание» — это противоположное событие к тому, что не было ни одного попадания.</w:t>
-      </w:r>
-    </w:p>
-    <w:p>
-      <w:pPr>
+        <w:spacing w:line="360" w:lineRule="auto"/>
         <w:rPr>
           <w:bCs/>
           <w:sz w:val="28"/>
@@ -1017,6 +1038,7 @@
           <w:ilvl w:val="0"/>
           <w:numId w:val="6"/>
         </w:numPr>
+        <w:spacing w:line="360" w:lineRule="auto"/>
         <w:rPr>
           <w:bCs/>
           <w:sz w:val="28"/>
@@ -1078,6 +1100,7 @@
           <w:ilvl w:val="0"/>
           <w:numId w:val="6"/>
         </w:numPr>
+        <w:spacing w:line="360" w:lineRule="auto"/>
         <w:rPr>
           <w:bCs/>
           <w:sz w:val="28"/>
@@ -1331,6 +1354,7 @@
           <w:ilvl w:val="0"/>
           <w:numId w:val="6"/>
         </w:numPr>
+        <w:spacing w:line="360" w:lineRule="auto"/>
         <w:rPr>
           <w:bCs/>
           <w:sz w:val="28"/>
@@ -1508,16 +1532,698 @@
     </w:p>
     <w:p>
       <w:pPr>
+        <w:spacing w:line="360" w:lineRule="auto"/>
+        <w:rPr>
+          <w:bCs/>
+          <w:sz w:val="28"/>
+          <w:szCs w:val="28"/>
+        </w:rPr>
+      </w:pPr>
+      <w:r>
         <w:rPr>
           <w:b/>
           <w:bCs/>
           <w:sz w:val="28"/>
           <w:szCs w:val="28"/>
         </w:rPr>
-      </w:pPr>
+        <w:t>б) Ровно одно попадание</w:t>
+      </w:r>
+      <w:r>
+        <w:rPr>
+          <w:bCs/>
+          <w:sz w:val="28"/>
+          <w:szCs w:val="28"/>
+        </w:rPr>
+        <w:t xml:space="preserve">.  </w:t>
+      </w:r>
+      <w:r>
+        <w:rPr>
+          <w:bCs/>
+          <w:sz w:val="28"/>
+          <w:szCs w:val="28"/>
+        </w:rPr>
+        <w:t>Событие B</w:t>
+      </w:r>
+      <w:r>
+        <w:rPr>
+          <w:bCs/>
+          <w:sz w:val="28"/>
+          <w:szCs w:val="28"/>
+        </w:rPr>
+        <w:t xml:space="preserve"> </w:t>
+      </w:r>
+      <w:r>
+        <w:rPr>
+          <w:bCs/>
+          <w:sz w:val="28"/>
+          <w:szCs w:val="28"/>
+        </w:rPr>
+        <w:t>=</w:t>
+      </w:r>
+      <w:r>
+        <w:rPr>
+          <w:bCs/>
+          <w:sz w:val="28"/>
+          <w:szCs w:val="28"/>
+        </w:rPr>
+        <w:t xml:space="preserve"> </w:t>
+      </w:r>
+      <w:r>
+        <w:rPr>
+          <w:bCs/>
+          <w:sz w:val="28"/>
+          <w:szCs w:val="28"/>
+        </w:rPr>
+        <w:t>{ровно одно попадание}:</w:t>
+      </w:r>
+      <w:r>
+        <w:rPr>
+          <w:bCs/>
+          <w:sz w:val="28"/>
+          <w:szCs w:val="28"/>
+        </w:rPr>
+        <w:t xml:space="preserve"> </w:t>
+      </w:r>
+      <w:r>
+        <w:rPr>
+          <w:bCs/>
+          <w:sz w:val="28"/>
+          <w:szCs w:val="28"/>
+        </w:rPr>
+        <w:t>Попадание происходит в одном выстреле, а в двух других — промахи. Всего таких комбинаций три, поскольку попадание может быть в первом, втором или третьем выстреле.</w:t>
+      </w:r>
+      <w:r>
+        <w:rPr>
+          <w:bCs/>
+          <w:sz w:val="28"/>
+          <w:szCs w:val="28"/>
+        </w:rPr>
+        <w:t xml:space="preserve"> </w:t>
+      </w:r>
+      <w:r>
+        <w:rPr>
+          <w:bCs/>
+          <w:sz w:val="28"/>
+          <w:szCs w:val="28"/>
+        </w:rPr>
+        <w:t>Вероятность одной такой комбинации:</w:t>
+      </w:r>
+      <w:r>
+        <w:rPr>
+          <w:bCs/>
+          <w:sz w:val="28"/>
+          <w:szCs w:val="28"/>
+        </w:rPr>
+        <w:t xml:space="preserve"> </w:t>
+      </w:r>
+      <w:proofErr w:type="gramStart"/>
+      <w:r>
+        <w:rPr>
+          <w:bCs/>
+          <w:sz w:val="28"/>
+          <w:szCs w:val="28"/>
+          <w:lang w:val="en-US"/>
+        </w:rPr>
+        <w:t>P</w:t>
+      </w:r>
+      <w:r>
+        <w:rPr>
+          <w:bCs/>
+          <w:sz w:val="28"/>
+          <w:szCs w:val="28"/>
+        </w:rPr>
+        <w:t>(</w:t>
+      </w:r>
+      <w:proofErr w:type="gramEnd"/>
+      <w:r>
+        <w:rPr>
+          <w:bCs/>
+          <w:sz w:val="28"/>
+          <w:szCs w:val="28"/>
+          <w:lang w:val="en-US"/>
+        </w:rPr>
+        <w:t>A</w:t>
+      </w:r>
+      <w:r>
+        <w:rPr>
+          <w:bCs/>
+          <w:sz w:val="28"/>
+          <w:szCs w:val="28"/>
+        </w:rPr>
+        <w:t>1</w:t>
+      </w:r>
+      <w:r>
+        <w:rPr>
+          <w:bCs/>
+          <w:sz w:val="28"/>
+          <w:szCs w:val="28"/>
+        </w:rPr>
+        <w:t xml:space="preserve"> </w:t>
+      </w:r>
+      <w:r>
+        <w:rPr>
+          <w:bCs/>
+          <w:sz w:val="28"/>
+          <w:szCs w:val="28"/>
+        </w:rPr>
+        <w:t>∩</w:t>
+      </w:r>
+      <w:r>
+        <w:rPr>
+          <w:bCs/>
+          <w:sz w:val="28"/>
+          <w:szCs w:val="28"/>
+        </w:rPr>
+        <w:t xml:space="preserve"> </w:t>
+      </w:r>
+      <w:r>
+        <w:rPr>
+          <w:bCs/>
+          <w:sz w:val="28"/>
+          <w:szCs w:val="28"/>
+          <w:lang w:val="en-US"/>
+        </w:rPr>
+        <w:t>A</w:t>
+      </w:r>
+      <w:r>
+        <w:rPr>
+          <w:bCs/>
+          <w:sz w:val="28"/>
+          <w:szCs w:val="28"/>
+        </w:rPr>
+        <w:t>2‾</w:t>
+      </w:r>
+      <w:r>
+        <w:rPr>
+          <w:bCs/>
+          <w:sz w:val="28"/>
+          <w:szCs w:val="28"/>
+        </w:rPr>
+        <w:t xml:space="preserve"> </w:t>
+      </w:r>
+      <w:r>
+        <w:rPr>
+          <w:bCs/>
+          <w:sz w:val="28"/>
+          <w:szCs w:val="28"/>
+        </w:rPr>
+        <w:t>∩</w:t>
+      </w:r>
+      <w:r>
+        <w:rPr>
+          <w:bCs/>
+          <w:sz w:val="28"/>
+          <w:szCs w:val="28"/>
+        </w:rPr>
+        <w:t xml:space="preserve"> </w:t>
+      </w:r>
+      <w:r>
+        <w:rPr>
+          <w:bCs/>
+          <w:sz w:val="28"/>
+          <w:szCs w:val="28"/>
+          <w:lang w:val="en-US"/>
+        </w:rPr>
+        <w:t>A</w:t>
+      </w:r>
+      <w:r>
+        <w:rPr>
+          <w:bCs/>
+          <w:sz w:val="28"/>
+          <w:szCs w:val="28"/>
+        </w:rPr>
+        <w:t>3‾)</w:t>
+      </w:r>
+      <w:r>
+        <w:rPr>
+          <w:bCs/>
+          <w:sz w:val="28"/>
+          <w:szCs w:val="28"/>
+        </w:rPr>
+        <w:t xml:space="preserve"> </w:t>
+      </w:r>
+      <w:r>
+        <w:rPr>
+          <w:bCs/>
+          <w:sz w:val="28"/>
+          <w:szCs w:val="28"/>
+        </w:rPr>
+        <w:t>=</w:t>
+      </w:r>
+      <w:r>
+        <w:rPr>
+          <w:bCs/>
+          <w:sz w:val="28"/>
+          <w:szCs w:val="28"/>
+        </w:rPr>
+        <w:t xml:space="preserve"> </w:t>
+      </w:r>
+      <w:r>
+        <w:rPr>
+          <w:bCs/>
+          <w:sz w:val="28"/>
+          <w:szCs w:val="28"/>
+          <w:lang w:val="en-US"/>
+        </w:rPr>
+        <w:t>P</w:t>
+      </w:r>
+      <w:r>
+        <w:rPr>
+          <w:bCs/>
+          <w:sz w:val="28"/>
+          <w:szCs w:val="28"/>
+        </w:rPr>
+        <w:t>(</w:t>
+      </w:r>
+      <w:r>
+        <w:rPr>
+          <w:bCs/>
+          <w:sz w:val="28"/>
+          <w:szCs w:val="28"/>
+          <w:lang w:val="en-US"/>
+        </w:rPr>
+        <w:t>A</w:t>
+      </w:r>
+      <w:r>
+        <w:rPr>
+          <w:bCs/>
+          <w:sz w:val="28"/>
+          <w:szCs w:val="28"/>
+        </w:rPr>
+        <w:t>1)</w:t>
+      </w:r>
+      <w:r>
+        <w:rPr>
+          <w:bCs/>
+          <w:sz w:val="28"/>
+          <w:szCs w:val="28"/>
+        </w:rPr>
+        <w:t xml:space="preserve"> </w:t>
+      </w:r>
+      <w:r>
+        <w:rPr>
+          <w:rFonts w:ascii="Cambria Math" w:hAnsi="Cambria Math" w:cs="Cambria Math"/>
+          <w:bCs/>
+          <w:sz w:val="28"/>
+          <w:szCs w:val="28"/>
+        </w:rPr>
+        <w:t>⋅</w:t>
+      </w:r>
+      <w:r>
+        <w:rPr>
+          <w:rFonts w:ascii="Cambria Math" w:hAnsi="Cambria Math" w:cs="Cambria Math"/>
+          <w:bCs/>
+          <w:sz w:val="28"/>
+          <w:szCs w:val="28"/>
+        </w:rPr>
+        <w:t xml:space="preserve"> </w:t>
+      </w:r>
+      <w:r>
+        <w:rPr>
+          <w:bCs/>
+          <w:sz w:val="28"/>
+          <w:szCs w:val="28"/>
+          <w:lang w:val="en-US"/>
+        </w:rPr>
+        <w:t>P</w:t>
+      </w:r>
+      <w:r>
+        <w:rPr>
+          <w:bCs/>
+          <w:sz w:val="28"/>
+          <w:szCs w:val="28"/>
+        </w:rPr>
+        <w:t>(</w:t>
+      </w:r>
+      <w:r>
+        <w:rPr>
+          <w:bCs/>
+          <w:sz w:val="28"/>
+          <w:szCs w:val="28"/>
+          <w:lang w:val="en-US"/>
+        </w:rPr>
+        <w:t>A</w:t>
+      </w:r>
+      <w:r>
+        <w:rPr>
+          <w:bCs/>
+          <w:sz w:val="28"/>
+          <w:szCs w:val="28"/>
+        </w:rPr>
+        <w:t>2‾)</w:t>
+      </w:r>
+      <w:r>
+        <w:rPr>
+          <w:bCs/>
+          <w:sz w:val="28"/>
+          <w:szCs w:val="28"/>
+        </w:rPr>
+        <w:t xml:space="preserve"> </w:t>
+      </w:r>
+      <w:r>
+        <w:rPr>
+          <w:rFonts w:ascii="Cambria Math" w:hAnsi="Cambria Math" w:cs="Cambria Math"/>
+          <w:bCs/>
+          <w:sz w:val="28"/>
+          <w:szCs w:val="28"/>
+        </w:rPr>
+        <w:t>⋅</w:t>
+      </w:r>
+      <w:r>
+        <w:rPr>
+          <w:rFonts w:ascii="Cambria Math" w:hAnsi="Cambria Math" w:cs="Cambria Math"/>
+          <w:bCs/>
+          <w:sz w:val="28"/>
+          <w:szCs w:val="28"/>
+        </w:rPr>
+        <w:t xml:space="preserve"> </w:t>
+      </w:r>
+      <w:r>
+        <w:rPr>
+          <w:bCs/>
+          <w:sz w:val="28"/>
+          <w:szCs w:val="28"/>
+          <w:lang w:val="en-US"/>
+        </w:rPr>
+        <w:t>P</w:t>
+      </w:r>
+      <w:r>
+        <w:rPr>
+          <w:bCs/>
+          <w:sz w:val="28"/>
+          <w:szCs w:val="28"/>
+        </w:rPr>
+        <w:t>(</w:t>
+      </w:r>
+      <w:r>
+        <w:rPr>
+          <w:bCs/>
+          <w:sz w:val="28"/>
+          <w:szCs w:val="28"/>
+          <w:lang w:val="en-US"/>
+        </w:rPr>
+        <w:t>A</w:t>
+      </w:r>
+      <w:r>
+        <w:rPr>
+          <w:bCs/>
+          <w:sz w:val="28"/>
+          <w:szCs w:val="28"/>
+        </w:rPr>
+        <w:t>3‾)</w:t>
+      </w:r>
+      <w:r>
+        <w:rPr>
+          <w:bCs/>
+          <w:sz w:val="28"/>
+          <w:szCs w:val="28"/>
+        </w:rPr>
+        <w:t xml:space="preserve"> </w:t>
+      </w:r>
+      <w:r>
+        <w:rPr>
+          <w:bCs/>
+          <w:sz w:val="28"/>
+          <w:szCs w:val="28"/>
+        </w:rPr>
+        <w:t>=</w:t>
+      </w:r>
+      <w:r>
+        <w:rPr>
+          <w:bCs/>
+          <w:sz w:val="28"/>
+          <w:szCs w:val="28"/>
+        </w:rPr>
+        <w:t xml:space="preserve"> </w:t>
+      </w:r>
+      <w:r>
+        <w:rPr>
+          <w:bCs/>
+          <w:sz w:val="28"/>
+          <w:szCs w:val="28"/>
+        </w:rPr>
+        <w:t>0,6</w:t>
+      </w:r>
+      <w:r>
+        <w:rPr>
+          <w:bCs/>
+          <w:sz w:val="28"/>
+          <w:szCs w:val="28"/>
+        </w:rPr>
+        <w:t xml:space="preserve"> </w:t>
+      </w:r>
+      <w:r>
+        <w:rPr>
+          <w:rFonts w:ascii="Cambria Math" w:hAnsi="Cambria Math" w:cs="Cambria Math"/>
+          <w:bCs/>
+          <w:sz w:val="28"/>
+          <w:szCs w:val="28"/>
+        </w:rPr>
+        <w:t>⋅</w:t>
+      </w:r>
+      <w:r>
+        <w:rPr>
+          <w:rFonts w:ascii="Cambria Math" w:hAnsi="Cambria Math" w:cs="Cambria Math"/>
+          <w:bCs/>
+          <w:sz w:val="28"/>
+          <w:szCs w:val="28"/>
+        </w:rPr>
+        <w:t xml:space="preserve"> </w:t>
+      </w:r>
+      <w:r>
+        <w:rPr>
+          <w:bCs/>
+          <w:sz w:val="28"/>
+          <w:szCs w:val="28"/>
+        </w:rPr>
+        <w:t>0,4</w:t>
+      </w:r>
+      <w:r>
+        <w:rPr>
+          <w:bCs/>
+          <w:sz w:val="28"/>
+          <w:szCs w:val="28"/>
+        </w:rPr>
+        <w:t xml:space="preserve"> </w:t>
+      </w:r>
+      <w:r>
+        <w:rPr>
+          <w:rFonts w:ascii="Cambria Math" w:hAnsi="Cambria Math" w:cs="Cambria Math"/>
+          <w:bCs/>
+          <w:sz w:val="28"/>
+          <w:szCs w:val="28"/>
+        </w:rPr>
+        <w:t>⋅</w:t>
+      </w:r>
+      <w:r>
+        <w:rPr>
+          <w:rFonts w:ascii="Cambria Math" w:hAnsi="Cambria Math" w:cs="Cambria Math"/>
+          <w:bCs/>
+          <w:sz w:val="28"/>
+          <w:szCs w:val="28"/>
+        </w:rPr>
+        <w:t xml:space="preserve"> </w:t>
+      </w:r>
+      <w:r>
+        <w:rPr>
+          <w:bCs/>
+          <w:sz w:val="28"/>
+          <w:szCs w:val="28"/>
+        </w:rPr>
+        <w:t>0,4</w:t>
+      </w:r>
+      <w:r>
+        <w:rPr>
+          <w:bCs/>
+          <w:sz w:val="28"/>
+          <w:szCs w:val="28"/>
+        </w:rPr>
+        <w:t xml:space="preserve"> </w:t>
+      </w:r>
+      <w:r>
+        <w:rPr>
+          <w:bCs/>
+          <w:sz w:val="28"/>
+          <w:szCs w:val="28"/>
+        </w:rPr>
+        <w:t>=</w:t>
+      </w:r>
+      <w:r>
+        <w:rPr>
+          <w:bCs/>
+          <w:sz w:val="28"/>
+          <w:szCs w:val="28"/>
+        </w:rPr>
+        <w:t xml:space="preserve"> </w:t>
+      </w:r>
+      <w:r>
+        <w:rPr>
+          <w:bCs/>
+          <w:sz w:val="28"/>
+          <w:szCs w:val="28"/>
+        </w:rPr>
+        <w:t>0,096.</w:t>
+      </w:r>
+      <w:r>
+        <w:rPr>
+          <w:bCs/>
+          <w:sz w:val="28"/>
+          <w:szCs w:val="28"/>
+        </w:rPr>
+        <w:t xml:space="preserve"> </w:t>
+      </w:r>
+      <w:r>
+        <w:rPr>
+          <w:bCs/>
+          <w:sz w:val="28"/>
+          <w:szCs w:val="28"/>
+        </w:rPr>
+        <w:t>Так как таких комбинаций три, общая вероятность:</w:t>
+      </w:r>
+      <w:r>
+        <w:rPr>
+          <w:bCs/>
+          <w:sz w:val="28"/>
+          <w:szCs w:val="28"/>
+        </w:rPr>
+        <w:t xml:space="preserve"> </w:t>
+      </w:r>
+      <w:r>
+        <w:rPr>
+          <w:bCs/>
+          <w:sz w:val="28"/>
+          <w:szCs w:val="28"/>
+          <w:lang w:val="en-US"/>
+        </w:rPr>
+        <w:t>P</w:t>
+      </w:r>
+      <w:r>
+        <w:rPr>
+          <w:bCs/>
+          <w:sz w:val="28"/>
+          <w:szCs w:val="28"/>
+        </w:rPr>
+        <w:t>(</w:t>
+      </w:r>
+      <w:r>
+        <w:rPr>
+          <w:bCs/>
+          <w:sz w:val="28"/>
+          <w:szCs w:val="28"/>
+          <w:lang w:val="en-US"/>
+        </w:rPr>
+        <w:t>B</w:t>
+      </w:r>
+      <w:r>
+        <w:rPr>
+          <w:bCs/>
+          <w:sz w:val="28"/>
+          <w:szCs w:val="28"/>
+        </w:rPr>
+        <w:t>)</w:t>
+      </w:r>
+      <w:r>
+        <w:rPr>
+          <w:bCs/>
+          <w:sz w:val="28"/>
+          <w:szCs w:val="28"/>
+        </w:rPr>
+        <w:t xml:space="preserve"> </w:t>
+      </w:r>
+      <w:r>
+        <w:rPr>
+          <w:bCs/>
+          <w:sz w:val="28"/>
+          <w:szCs w:val="28"/>
+        </w:rPr>
+        <w:t>=</w:t>
+      </w:r>
+      <w:r>
+        <w:rPr>
+          <w:bCs/>
+          <w:sz w:val="28"/>
+          <w:szCs w:val="28"/>
+        </w:rPr>
+        <w:t xml:space="preserve"> </w:t>
+      </w:r>
+      <w:r>
+        <w:rPr>
+          <w:bCs/>
+          <w:sz w:val="28"/>
+          <w:szCs w:val="28"/>
+        </w:rPr>
+        <w:t>3</w:t>
+      </w:r>
+      <w:r>
+        <w:rPr>
+          <w:bCs/>
+          <w:sz w:val="28"/>
+          <w:szCs w:val="28"/>
+        </w:rPr>
+        <w:t xml:space="preserve"> </w:t>
+      </w:r>
+      <w:r>
+        <w:rPr>
+          <w:rFonts w:ascii="Cambria Math" w:hAnsi="Cambria Math" w:cs="Cambria Math"/>
+          <w:bCs/>
+          <w:sz w:val="28"/>
+          <w:szCs w:val="28"/>
+        </w:rPr>
+        <w:t>⋅</w:t>
+      </w:r>
+      <w:r>
+        <w:rPr>
+          <w:rFonts w:ascii="Cambria Math" w:hAnsi="Cambria Math" w:cs="Cambria Math"/>
+          <w:bCs/>
+          <w:sz w:val="28"/>
+          <w:szCs w:val="28"/>
+        </w:rPr>
+        <w:t xml:space="preserve"> </w:t>
+      </w:r>
+      <w:r>
+        <w:rPr>
+          <w:bCs/>
+          <w:sz w:val="28"/>
+          <w:szCs w:val="28"/>
+        </w:rPr>
+        <w:t>0,096</w:t>
+      </w:r>
+      <w:r>
+        <w:rPr>
+          <w:bCs/>
+          <w:sz w:val="28"/>
+          <w:szCs w:val="28"/>
+        </w:rPr>
+        <w:t xml:space="preserve"> </w:t>
+      </w:r>
+      <w:r>
+        <w:rPr>
+          <w:bCs/>
+          <w:sz w:val="28"/>
+          <w:szCs w:val="28"/>
+        </w:rPr>
+        <w:t>=</w:t>
+      </w:r>
+      <w:r>
+        <w:rPr>
+          <w:bCs/>
+          <w:sz w:val="28"/>
+          <w:szCs w:val="28"/>
+        </w:rPr>
+        <w:t xml:space="preserve"> </w:t>
+      </w:r>
+      <w:r>
+        <w:rPr>
+          <w:bCs/>
+          <w:sz w:val="28"/>
+          <w:szCs w:val="28"/>
+        </w:rPr>
+        <w:t>0,288.</w:t>
+      </w:r>
     </w:p>
     <w:p>
       <w:pPr>
+        <w:spacing w:line="360" w:lineRule="auto"/>
         <w:rPr>
           <w:bCs/>
           <w:sz w:val="28"/>
@@ -1531,16 +2237,43 @@
           <w:sz w:val="28"/>
           <w:szCs w:val="28"/>
         </w:rPr>
-        <w:t>б) Ровно одно попадание</w:t>
-      </w:r>
-      <w:r>
-        <w:rPr>
-          <w:bCs/>
-          <w:sz w:val="28"/>
-          <w:szCs w:val="28"/>
-        </w:rPr>
-        <w:br/>
-        <w:t>Событие B</w:t>
+        <w:t>в</w:t>
+      </w:r>
+      <w:proofErr w:type="gramStart"/>
+      <w:r>
+        <w:rPr>
+          <w:b/>
+          <w:bCs/>
+          <w:sz w:val="28"/>
+          <w:szCs w:val="28"/>
+        </w:rPr>
+        <w:t>) Не</w:t>
+      </w:r>
+      <w:proofErr w:type="gramEnd"/>
+      <w:r>
+        <w:rPr>
+          <w:b/>
+          <w:bCs/>
+          <w:sz w:val="28"/>
+          <w:szCs w:val="28"/>
+        </w:rPr>
+        <w:t xml:space="preserve"> менее двух попаданий</w:t>
+      </w:r>
+      <w:r>
+        <w:rPr>
+          <w:bCs/>
+          <w:sz w:val="28"/>
+          <w:szCs w:val="28"/>
+        </w:rPr>
+        <w:t xml:space="preserve">. </w:t>
+      </w:r>
+      <w:r>
+        <w:rPr>
+          <w:bCs/>
+          <w:sz w:val="28"/>
+          <w:szCs w:val="28"/>
+        </w:rPr>
+        <w:t>Событие C</w:t>
       </w:r>
       <w:r>
         <w:rPr>
@@ -1572,20 +2305,76 @@
           <w:sz w:val="28"/>
           <w:szCs w:val="28"/>
         </w:rPr>
-        <w:t>{ровно одно попадание}:</w:t>
-      </w:r>
-      <w:r>
-        <w:rPr>
-          <w:bCs/>
-          <w:sz w:val="28"/>
-          <w:szCs w:val="28"/>
-        </w:rPr>
-        <w:br/>
-        <w:t>Попадание происходит в одном выстреле, а в двух других — промахи. Всего таких комбинаций три, поскольку попадание может быть в первом, втором или третьем выстреле.</w:t>
+        <w:t>{не менее двух попаданий}</w:t>
+      </w:r>
+      <w:r>
+        <w:rPr>
+          <w:bCs/>
+          <w:sz w:val="28"/>
+          <w:szCs w:val="28"/>
+        </w:rPr>
+        <w:t>;</w:t>
+      </w:r>
+      <w:r>
+        <w:rPr>
+          <w:bCs/>
+          <w:sz w:val="28"/>
+          <w:szCs w:val="28"/>
+        </w:rPr>
+        <w:t xml:space="preserve"> </w:t>
+      </w:r>
+      <w:r>
+        <w:rPr>
+          <w:bCs/>
+          <w:sz w:val="28"/>
+          <w:szCs w:val="28"/>
+        </w:rPr>
+        <w:t xml:space="preserve"> </w:t>
+      </w:r>
+      <w:r>
+        <w:rPr>
+          <w:bCs/>
+          <w:sz w:val="28"/>
+          <w:szCs w:val="28"/>
+        </w:rPr>
+        <w:t>Это объединение двух событий: «ровно два попадания» и «три попадания».</w:t>
+      </w:r>
+      <w:r>
+        <w:rPr>
+          <w:bCs/>
+          <w:sz w:val="28"/>
+          <w:szCs w:val="28"/>
+        </w:rPr>
+        <w:t xml:space="preserve"> </w:t>
+      </w:r>
+      <w:r>
+        <w:rPr>
+          <w:bCs/>
+          <w:sz w:val="28"/>
+          <w:szCs w:val="28"/>
+        </w:rPr>
+        <w:t>Вероятность ровно двух попаданий:</w:t>
+      </w:r>
+      <w:r>
+        <w:rPr>
+          <w:bCs/>
+          <w:sz w:val="28"/>
+          <w:szCs w:val="28"/>
+        </w:rPr>
+        <w:t xml:space="preserve"> </w:t>
+      </w:r>
+      <w:r>
+        <w:rPr>
+          <w:bCs/>
+          <w:sz w:val="28"/>
+          <w:szCs w:val="28"/>
+        </w:rPr>
+        <w:t>Попадания происходят в двух выстрелах, а в одном — промах. Всего таких комбинаций 3.</w:t>
       </w:r>
     </w:p>
     <w:p>
       <w:pPr>
+        <w:spacing w:line="360" w:lineRule="auto"/>
         <w:rPr>
           <w:bCs/>
           <w:sz w:val="28"/>
@@ -1599,17 +2388,655 @@
           <w:szCs w:val="28"/>
         </w:rPr>
         <w:t>Вероятность одной такой комбинации:</w:t>
+      </w:r>
+      <w:r>
+        <w:rPr>
+          <w:bCs/>
+          <w:sz w:val="28"/>
+          <w:szCs w:val="28"/>
+        </w:rPr>
+        <w:t xml:space="preserve"> </w:t>
+      </w:r>
+      <w:r>
+        <w:rPr>
+          <w:bCs/>
+          <w:sz w:val="28"/>
+          <w:szCs w:val="28"/>
+          <w:lang w:val="en-US"/>
+        </w:rPr>
+        <w:t>P</w:t>
+      </w:r>
+      <w:r>
+        <w:rPr>
+          <w:bCs/>
+          <w:sz w:val="28"/>
+          <w:szCs w:val="28"/>
+        </w:rPr>
+        <w:t>(</w:t>
+      </w:r>
+      <w:r>
+        <w:rPr>
+          <w:bCs/>
+          <w:sz w:val="28"/>
+          <w:szCs w:val="28"/>
+          <w:lang w:val="en-US"/>
+        </w:rPr>
+        <w:t>A</w:t>
+      </w:r>
+      <w:r>
+        <w:rPr>
+          <w:bCs/>
+          <w:sz w:val="28"/>
+          <w:szCs w:val="28"/>
+        </w:rPr>
+        <w:t>1</w:t>
+      </w:r>
+      <w:r>
+        <w:rPr>
+          <w:bCs/>
+          <w:sz w:val="28"/>
+          <w:szCs w:val="28"/>
+        </w:rPr>
+        <w:t xml:space="preserve"> </w:t>
+      </w:r>
+      <w:r>
+        <w:rPr>
+          <w:bCs/>
+          <w:sz w:val="28"/>
+          <w:szCs w:val="28"/>
+        </w:rPr>
+        <w:t>∩</w:t>
+      </w:r>
+      <w:r>
+        <w:rPr>
+          <w:bCs/>
+          <w:sz w:val="28"/>
+          <w:szCs w:val="28"/>
+        </w:rPr>
+        <w:t xml:space="preserve"> </w:t>
+      </w:r>
+      <w:r>
+        <w:rPr>
+          <w:bCs/>
+          <w:sz w:val="28"/>
+          <w:szCs w:val="28"/>
+          <w:lang w:val="en-US"/>
+        </w:rPr>
+        <w:t>A</w:t>
+      </w:r>
+      <w:r>
+        <w:rPr>
+          <w:bCs/>
+          <w:sz w:val="28"/>
+          <w:szCs w:val="28"/>
+        </w:rPr>
+        <w:t>2</w:t>
+      </w:r>
+      <w:r>
+        <w:rPr>
+          <w:bCs/>
+          <w:sz w:val="28"/>
+          <w:szCs w:val="28"/>
+        </w:rPr>
+        <w:t xml:space="preserve"> </w:t>
+      </w:r>
+      <w:r>
+        <w:rPr>
+          <w:bCs/>
+          <w:sz w:val="28"/>
+          <w:szCs w:val="28"/>
+        </w:rPr>
+        <w:t>∩</w:t>
+      </w:r>
+      <w:r>
+        <w:rPr>
+          <w:bCs/>
+          <w:sz w:val="28"/>
+          <w:szCs w:val="28"/>
+        </w:rPr>
+        <w:t xml:space="preserve"> </w:t>
+      </w:r>
+      <w:r>
+        <w:rPr>
+          <w:bCs/>
+          <w:sz w:val="28"/>
+          <w:szCs w:val="28"/>
+          <w:lang w:val="en-US"/>
+        </w:rPr>
+        <w:t>A</w:t>
+      </w:r>
+      <w:r>
+        <w:rPr>
+          <w:bCs/>
+          <w:sz w:val="28"/>
+          <w:szCs w:val="28"/>
+        </w:rPr>
+        <w:t>3‾)</w:t>
+      </w:r>
+      <w:r>
+        <w:rPr>
+          <w:bCs/>
+          <w:sz w:val="28"/>
+          <w:szCs w:val="28"/>
+        </w:rPr>
+        <w:t xml:space="preserve"> </w:t>
+      </w:r>
+      <w:r>
+        <w:rPr>
+          <w:bCs/>
+          <w:sz w:val="28"/>
+          <w:szCs w:val="28"/>
+        </w:rPr>
+        <w:t>=</w:t>
+      </w:r>
+      <w:r>
+        <w:rPr>
+          <w:bCs/>
+          <w:sz w:val="28"/>
+          <w:szCs w:val="28"/>
+        </w:rPr>
+        <w:t xml:space="preserve"> </w:t>
+      </w:r>
+      <w:r>
+        <w:rPr>
+          <w:bCs/>
+          <w:sz w:val="28"/>
+          <w:szCs w:val="28"/>
+          <w:lang w:val="en-US"/>
+        </w:rPr>
+        <w:t>P</w:t>
+      </w:r>
+      <w:r>
+        <w:rPr>
+          <w:bCs/>
+          <w:sz w:val="28"/>
+          <w:szCs w:val="28"/>
+        </w:rPr>
+        <w:t>(</w:t>
+      </w:r>
+      <w:r>
+        <w:rPr>
+          <w:bCs/>
+          <w:sz w:val="28"/>
+          <w:szCs w:val="28"/>
+          <w:lang w:val="en-US"/>
+        </w:rPr>
+        <w:t>A</w:t>
+      </w:r>
+      <w:r>
+        <w:rPr>
+          <w:bCs/>
+          <w:sz w:val="28"/>
+          <w:szCs w:val="28"/>
+        </w:rPr>
+        <w:t>1)</w:t>
+      </w:r>
+      <w:r>
+        <w:rPr>
+          <w:bCs/>
+          <w:sz w:val="28"/>
+          <w:szCs w:val="28"/>
+        </w:rPr>
+        <w:t xml:space="preserve"> </w:t>
+      </w:r>
+      <w:r>
+        <w:rPr>
+          <w:rFonts w:ascii="Cambria Math" w:hAnsi="Cambria Math" w:cs="Cambria Math"/>
+          <w:bCs/>
+          <w:sz w:val="28"/>
+          <w:szCs w:val="28"/>
+        </w:rPr>
+        <w:t>⋅</w:t>
+      </w:r>
+      <w:r>
+        <w:rPr>
+          <w:rFonts w:ascii="Cambria Math" w:hAnsi="Cambria Math" w:cs="Cambria Math"/>
+          <w:bCs/>
+          <w:sz w:val="28"/>
+          <w:szCs w:val="28"/>
+        </w:rPr>
+        <w:t xml:space="preserve"> </w:t>
+      </w:r>
+      <w:r>
+        <w:rPr>
+          <w:bCs/>
+          <w:sz w:val="28"/>
+          <w:szCs w:val="28"/>
+          <w:lang w:val="en-US"/>
+        </w:rPr>
+        <w:t>P</w:t>
+      </w:r>
+      <w:r>
+        <w:rPr>
+          <w:bCs/>
+          <w:sz w:val="28"/>
+          <w:szCs w:val="28"/>
+        </w:rPr>
+        <w:t>(</w:t>
+      </w:r>
+      <w:r>
+        <w:rPr>
+          <w:bCs/>
+          <w:sz w:val="28"/>
+          <w:szCs w:val="28"/>
+          <w:lang w:val="en-US"/>
+        </w:rPr>
+        <w:t>A</w:t>
+      </w:r>
+      <w:r>
+        <w:rPr>
+          <w:bCs/>
+          <w:sz w:val="28"/>
+          <w:szCs w:val="28"/>
+        </w:rPr>
+        <w:t>2)</w:t>
+      </w:r>
+      <w:r>
+        <w:rPr>
+          <w:bCs/>
+          <w:sz w:val="28"/>
+          <w:szCs w:val="28"/>
+        </w:rPr>
+        <w:t xml:space="preserve"> </w:t>
+      </w:r>
+      <w:r>
+        <w:rPr>
+          <w:rFonts w:ascii="Cambria Math" w:hAnsi="Cambria Math" w:cs="Cambria Math"/>
+          <w:bCs/>
+          <w:sz w:val="28"/>
+          <w:szCs w:val="28"/>
+        </w:rPr>
+        <w:t>⋅</w:t>
+      </w:r>
+      <w:r>
+        <w:rPr>
+          <w:rFonts w:ascii="Cambria Math" w:hAnsi="Cambria Math" w:cs="Cambria Math"/>
+          <w:bCs/>
+          <w:sz w:val="28"/>
+          <w:szCs w:val="28"/>
+        </w:rPr>
+        <w:t xml:space="preserve"> </w:t>
+      </w:r>
+      <w:r>
+        <w:rPr>
+          <w:bCs/>
+          <w:sz w:val="28"/>
+          <w:szCs w:val="28"/>
+          <w:lang w:val="en-US"/>
+        </w:rPr>
+        <w:t>P</w:t>
+      </w:r>
+      <w:r>
+        <w:rPr>
+          <w:bCs/>
+          <w:sz w:val="28"/>
+          <w:szCs w:val="28"/>
+        </w:rPr>
+        <w:t>(</w:t>
+      </w:r>
+      <w:r>
+        <w:rPr>
+          <w:bCs/>
+          <w:sz w:val="28"/>
+          <w:szCs w:val="28"/>
+          <w:lang w:val="en-US"/>
+        </w:rPr>
+        <w:t>A</w:t>
+      </w:r>
+      <w:r>
+        <w:rPr>
+          <w:bCs/>
+          <w:sz w:val="28"/>
+          <w:szCs w:val="28"/>
+        </w:rPr>
+        <w:t>3‾)</w:t>
+      </w:r>
+      <w:r>
+        <w:rPr>
+          <w:bCs/>
+          <w:sz w:val="28"/>
+          <w:szCs w:val="28"/>
+        </w:rPr>
+        <w:t xml:space="preserve"> </w:t>
+      </w:r>
+      <w:r>
+        <w:rPr>
+          <w:bCs/>
+          <w:sz w:val="28"/>
+          <w:szCs w:val="28"/>
+        </w:rPr>
+        <w:t>=</w:t>
+      </w:r>
+      <w:r>
+        <w:rPr>
+          <w:bCs/>
+          <w:sz w:val="28"/>
+          <w:szCs w:val="28"/>
+        </w:rPr>
+        <w:t xml:space="preserve"> </w:t>
+      </w:r>
+      <w:r>
+        <w:rPr>
+          <w:bCs/>
+          <w:sz w:val="28"/>
+          <w:szCs w:val="28"/>
+        </w:rPr>
+        <w:t>0,6</w:t>
+      </w:r>
+      <w:r>
+        <w:rPr>
+          <w:bCs/>
+          <w:sz w:val="28"/>
+          <w:szCs w:val="28"/>
+        </w:rPr>
+        <w:t xml:space="preserve"> </w:t>
+      </w:r>
+      <w:r>
+        <w:rPr>
+          <w:rFonts w:ascii="Cambria Math" w:hAnsi="Cambria Math" w:cs="Cambria Math"/>
+          <w:bCs/>
+          <w:sz w:val="28"/>
+          <w:szCs w:val="28"/>
+        </w:rPr>
+        <w:t>⋅</w:t>
+      </w:r>
+      <w:r>
+        <w:rPr>
+          <w:rFonts w:ascii="Cambria Math" w:hAnsi="Cambria Math" w:cs="Cambria Math"/>
+          <w:bCs/>
+          <w:sz w:val="28"/>
+          <w:szCs w:val="28"/>
+        </w:rPr>
+        <w:t xml:space="preserve"> </w:t>
+      </w:r>
+      <w:r>
+        <w:rPr>
+          <w:bCs/>
+          <w:sz w:val="28"/>
+          <w:szCs w:val="28"/>
+        </w:rPr>
+        <w:t>0,6</w:t>
+      </w:r>
+      <w:r>
+        <w:rPr>
+          <w:bCs/>
+          <w:sz w:val="28"/>
+          <w:szCs w:val="28"/>
+        </w:rPr>
+        <w:t xml:space="preserve"> </w:t>
+      </w:r>
+      <w:r>
+        <w:rPr>
+          <w:rFonts w:ascii="Cambria Math" w:hAnsi="Cambria Math" w:cs="Cambria Math"/>
+          <w:bCs/>
+          <w:sz w:val="28"/>
+          <w:szCs w:val="28"/>
+        </w:rPr>
+        <w:t>⋅</w:t>
+      </w:r>
+      <w:r>
+        <w:rPr>
+          <w:rFonts w:ascii="Cambria Math" w:hAnsi="Cambria Math" w:cs="Cambria Math"/>
+          <w:bCs/>
+          <w:sz w:val="28"/>
+          <w:szCs w:val="28"/>
+        </w:rPr>
+        <w:t xml:space="preserve"> </w:t>
+      </w:r>
+      <w:r>
+        <w:rPr>
+          <w:bCs/>
+          <w:sz w:val="28"/>
+          <w:szCs w:val="28"/>
+        </w:rPr>
+        <w:t>0,4</w:t>
+      </w:r>
+      <w:r>
+        <w:rPr>
+          <w:bCs/>
+          <w:sz w:val="28"/>
+          <w:szCs w:val="28"/>
+        </w:rPr>
+        <w:t xml:space="preserve"> </w:t>
+      </w:r>
+      <w:r>
+        <w:rPr>
+          <w:bCs/>
+          <w:sz w:val="28"/>
+          <w:szCs w:val="28"/>
+        </w:rPr>
+        <w:t>=</w:t>
+      </w:r>
+      <w:r>
+        <w:rPr>
+          <w:bCs/>
+          <w:sz w:val="28"/>
+          <w:szCs w:val="28"/>
+        </w:rPr>
+        <w:t xml:space="preserve"> </w:t>
+      </w:r>
+      <w:r>
+        <w:rPr>
+          <w:bCs/>
+          <w:sz w:val="28"/>
+          <w:szCs w:val="28"/>
+        </w:rPr>
+        <w:t>0,144.</w:t>
+      </w:r>
+      <w:r>
+        <w:rPr>
+          <w:bCs/>
+          <w:sz w:val="28"/>
+          <w:szCs w:val="28"/>
+        </w:rPr>
+        <w:t xml:space="preserve"> </w:t>
+      </w:r>
+      <w:r>
+        <w:rPr>
+          <w:bCs/>
+          <w:sz w:val="28"/>
+          <w:szCs w:val="28"/>
+        </w:rPr>
+        <w:t>Общая вероятность:</w:t>
+      </w:r>
+      <w:r>
+        <w:rPr>
+          <w:bCs/>
+          <w:sz w:val="28"/>
+          <w:szCs w:val="28"/>
+        </w:rPr>
+        <w:t xml:space="preserve"> </w:t>
+      </w:r>
+      <w:r>
+        <w:rPr>
+          <w:bCs/>
+          <w:sz w:val="28"/>
+          <w:szCs w:val="28"/>
+        </w:rPr>
+        <w:t>P(ровно два попадания)</w:t>
+      </w:r>
+      <w:r>
+        <w:rPr>
+          <w:bCs/>
+          <w:sz w:val="28"/>
+          <w:szCs w:val="28"/>
+        </w:rPr>
+        <w:t xml:space="preserve"> </w:t>
+      </w:r>
+      <w:r>
+        <w:rPr>
+          <w:bCs/>
+          <w:sz w:val="28"/>
+          <w:szCs w:val="28"/>
+        </w:rPr>
+        <w:t>=</w:t>
+      </w:r>
+      <w:r>
+        <w:rPr>
+          <w:bCs/>
+          <w:sz w:val="28"/>
+          <w:szCs w:val="28"/>
+        </w:rPr>
+        <w:t xml:space="preserve"> </w:t>
+      </w:r>
+      <w:r>
+        <w:rPr>
+          <w:bCs/>
+          <w:sz w:val="28"/>
+          <w:szCs w:val="28"/>
+        </w:rPr>
+        <w:t>3</w:t>
+      </w:r>
+      <w:r>
+        <w:rPr>
+          <w:bCs/>
+          <w:sz w:val="28"/>
+          <w:szCs w:val="28"/>
+        </w:rPr>
+        <w:t xml:space="preserve"> </w:t>
+      </w:r>
+      <w:r>
+        <w:rPr>
+          <w:rFonts w:ascii="Cambria Math" w:hAnsi="Cambria Math" w:cs="Cambria Math"/>
+          <w:bCs/>
+          <w:sz w:val="28"/>
+          <w:szCs w:val="28"/>
+        </w:rPr>
+        <w:t>⋅</w:t>
+      </w:r>
+      <w:r>
+        <w:rPr>
+          <w:rFonts w:ascii="Cambria Math" w:hAnsi="Cambria Math" w:cs="Cambria Math"/>
+          <w:bCs/>
+          <w:sz w:val="28"/>
+          <w:szCs w:val="28"/>
+        </w:rPr>
+        <w:t xml:space="preserve"> </w:t>
+      </w:r>
+      <w:r>
+        <w:rPr>
+          <w:bCs/>
+          <w:sz w:val="28"/>
+          <w:szCs w:val="28"/>
+        </w:rPr>
+        <w:t>0,144</w:t>
+      </w:r>
+      <w:r>
+        <w:rPr>
+          <w:bCs/>
+          <w:sz w:val="28"/>
+          <w:szCs w:val="28"/>
+        </w:rPr>
+        <w:t xml:space="preserve"> </w:t>
+      </w:r>
+      <w:r>
+        <w:rPr>
+          <w:bCs/>
+          <w:sz w:val="28"/>
+          <w:szCs w:val="28"/>
+        </w:rPr>
+        <w:t>=</w:t>
+      </w:r>
+      <w:r>
+        <w:rPr>
+          <w:bCs/>
+          <w:sz w:val="28"/>
+          <w:szCs w:val="28"/>
+        </w:rPr>
+        <w:t xml:space="preserve"> </w:t>
+      </w:r>
+      <w:r>
+        <w:rPr>
+          <w:bCs/>
+          <w:sz w:val="28"/>
+          <w:szCs w:val="28"/>
+        </w:rPr>
+        <w:t>0,432.</w:t>
       </w:r>
     </w:p>
     <w:p>
       <w:pPr>
+        <w:spacing w:line="360" w:lineRule="auto"/>
+        <w:rPr>
+          <w:bCs/>
+          <w:sz w:val="28"/>
+          <w:szCs w:val="28"/>
+        </w:rPr>
+      </w:pPr>
+      <w:r>
+        <w:rPr>
+          <w:bCs/>
+          <w:sz w:val="28"/>
+          <w:szCs w:val="28"/>
+        </w:rPr>
+        <w:lastRenderedPageBreak/>
+        <w:t>Вероятность</w:t>
+      </w:r>
+      <w:r>
+        <w:rPr>
+          <w:bCs/>
+          <w:sz w:val="28"/>
+          <w:szCs w:val="28"/>
+        </w:rPr>
+        <w:t xml:space="preserve"> </w:t>
+      </w:r>
+      <w:r>
+        <w:rPr>
+          <w:bCs/>
+          <w:sz w:val="28"/>
+          <w:szCs w:val="28"/>
+        </w:rPr>
+        <w:t>трёх</w:t>
+      </w:r>
+      <w:r>
+        <w:rPr>
+          <w:bCs/>
+          <w:sz w:val="28"/>
+          <w:szCs w:val="28"/>
+        </w:rPr>
+        <w:t xml:space="preserve"> </w:t>
+      </w:r>
+      <w:r>
+        <w:rPr>
+          <w:bCs/>
+          <w:sz w:val="28"/>
+          <w:szCs w:val="28"/>
+        </w:rPr>
+        <w:t>попаданий</w:t>
+      </w:r>
+      <w:r>
+        <w:rPr>
+          <w:bCs/>
+          <w:sz w:val="28"/>
+          <w:szCs w:val="28"/>
+        </w:rPr>
+        <w:t>:</w:t>
+      </w:r>
+      <w:r>
+        <w:rPr>
+          <w:bCs/>
+          <w:sz w:val="28"/>
+          <w:szCs w:val="28"/>
+        </w:rPr>
+        <w:t xml:space="preserve"> </w:t>
+      </w:r>
+      <w:r>
         <w:rPr>
           <w:bCs/>
           <w:sz w:val="28"/>
           <w:szCs w:val="28"/>
           <w:lang w:val="en-US"/>
         </w:rPr>
-      </w:pPr>
+        <w:t>P</w:t>
+      </w:r>
+      <w:r>
+        <w:rPr>
+          <w:bCs/>
+          <w:sz w:val="28"/>
+          <w:szCs w:val="28"/>
+        </w:rPr>
+        <w:t>(</w:t>
+      </w:r>
       <w:r>
         <w:rPr>
           <w:bCs/>
@@ -1617,7 +3044,39 @@
           <w:szCs w:val="28"/>
           <w:lang w:val="en-US"/>
         </w:rPr>
-        <w:t>P(A1</w:t>
+        <w:t>A</w:t>
+      </w:r>
+      <w:r>
+        <w:rPr>
+          <w:bCs/>
+          <w:sz w:val="28"/>
+          <w:szCs w:val="28"/>
+        </w:rPr>
+        <w:t>1</w:t>
+      </w:r>
+      <w:r>
+        <w:rPr>
+          <w:bCs/>
+          <w:sz w:val="28"/>
+          <w:szCs w:val="28"/>
+        </w:rPr>
+        <w:t xml:space="preserve"> </w:t>
+      </w:r>
+      <w:r>
+        <w:rPr>
+          <w:bCs/>
+          <w:sz w:val="28"/>
+          <w:szCs w:val="28"/>
+        </w:rPr>
+        <w:t>∩</w:t>
+      </w:r>
+      <w:r>
+        <w:rPr>
+          <w:bCs/>
+          <w:sz w:val="28"/>
+          <w:szCs w:val="28"/>
+        </w:rPr>
+        <w:t xml:space="preserve"> </w:t>
       </w:r>
       <w:r>
         <w:rPr>
@@ -1626,6 +3085,38 @@
           <w:szCs w:val="28"/>
           <w:lang w:val="en-US"/>
         </w:rPr>
+        <w:t>A</w:t>
+      </w:r>
+      <w:r>
+        <w:rPr>
+          <w:bCs/>
+          <w:sz w:val="28"/>
+          <w:szCs w:val="28"/>
+        </w:rPr>
+        <w:t>2</w:t>
+      </w:r>
+      <w:r>
+        <w:rPr>
+          <w:bCs/>
+          <w:sz w:val="28"/>
+          <w:szCs w:val="28"/>
+        </w:rPr>
+        <w:t xml:space="preserve"> </w:t>
+      </w:r>
+      <w:r>
+        <w:rPr>
+          <w:bCs/>
+          <w:sz w:val="28"/>
+          <w:szCs w:val="28"/>
+        </w:rPr>
+        <w:t>∩</w:t>
+      </w:r>
+      <w:r>
+        <w:rPr>
+          <w:bCs/>
+          <w:sz w:val="28"/>
+          <w:szCs w:val="28"/>
+        </w:rPr>
         <w:t xml:space="preserve"> </w:t>
       </w:r>
       <w:r>
@@ -1635,7 +3126,39 @@
           <w:szCs w:val="28"/>
           <w:lang w:val="en-US"/>
         </w:rPr>
-        <w:t>∩</w:t>
+        <w:t>A</w:t>
+      </w:r>
+      <w:r>
+        <w:rPr>
+          <w:bCs/>
+          <w:sz w:val="28"/>
+          <w:szCs w:val="28"/>
+        </w:rPr>
+        <w:t>3)</w:t>
+      </w:r>
+      <w:r>
+        <w:rPr>
+          <w:bCs/>
+          <w:sz w:val="28"/>
+          <w:szCs w:val="28"/>
+        </w:rPr>
+        <w:t xml:space="preserve"> </w:t>
+      </w:r>
+      <w:r>
+        <w:rPr>
+          <w:bCs/>
+          <w:sz w:val="28"/>
+          <w:szCs w:val="28"/>
+        </w:rPr>
+        <w:t>=</w:t>
+      </w:r>
+      <w:r>
+        <w:rPr>
+          <w:bCs/>
+          <w:sz w:val="28"/>
+          <w:szCs w:val="28"/>
+        </w:rPr>
+        <w:t xml:space="preserve"> </w:t>
       </w:r>
       <w:r>
         <w:rPr>
@@ -1644,7 +3167,15 @@
           <w:szCs w:val="28"/>
           <w:lang w:val="en-US"/>
         </w:rPr>
-        <w:t xml:space="preserve"> </w:t>
+        <w:t>P</w:t>
+      </w:r>
+      <w:r>
+        <w:rPr>
+          <w:bCs/>
+          <w:sz w:val="28"/>
+          <w:szCs w:val="28"/>
+        </w:rPr>
+        <w:t>(</w:t>
       </w:r>
       <w:r>
         <w:rPr>
@@ -1653,7 +3184,41 @@
           <w:szCs w:val="28"/>
           <w:lang w:val="en-US"/>
         </w:rPr>
-        <w:t>A2‾</w:t>
+        <w:t>A</w:t>
+      </w:r>
+      <w:r>
+        <w:rPr>
+          <w:bCs/>
+          <w:sz w:val="28"/>
+          <w:szCs w:val="28"/>
+        </w:rPr>
+        <w:t>1)</w:t>
+      </w:r>
+      <w:r>
+        <w:rPr>
+          <w:bCs/>
+          <w:sz w:val="28"/>
+          <w:szCs w:val="28"/>
+        </w:rPr>
+        <w:t xml:space="preserve"> </w:t>
+      </w:r>
+      <w:r>
+        <w:rPr>
+          <w:rFonts w:ascii="Cambria Math" w:hAnsi="Cambria Math" w:cs="Cambria Math"/>
+          <w:bCs/>
+          <w:sz w:val="28"/>
+          <w:szCs w:val="28"/>
+        </w:rPr>
+        <w:t>⋅</w:t>
+      </w:r>
+      <w:r>
+        <w:rPr>
+          <w:rFonts w:ascii="Cambria Math" w:hAnsi="Cambria Math" w:cs="Cambria Math"/>
+          <w:bCs/>
+          <w:sz w:val="28"/>
+          <w:szCs w:val="28"/>
+        </w:rPr>
+        <w:t xml:space="preserve"> </w:t>
       </w:r>
       <w:r>
         <w:rPr>
@@ -1662,7 +3227,15 @@
           <w:szCs w:val="28"/>
           <w:lang w:val="en-US"/>
         </w:rPr>
-        <w:t xml:space="preserve"> </w:t>
+        <w:t>P</w:t>
+      </w:r>
+      <w:r>
+        <w:rPr>
+          <w:bCs/>
+          <w:sz w:val="28"/>
+          <w:szCs w:val="28"/>
+        </w:rPr>
+        <w:t>(</w:t>
       </w:r>
       <w:r>
         <w:rPr>
@@ -1671,7 +3244,41 @@
           <w:szCs w:val="28"/>
           <w:lang w:val="en-US"/>
         </w:rPr>
-        <w:t>∩</w:t>
+        <w:t>A</w:t>
+      </w:r>
+      <w:r>
+        <w:rPr>
+          <w:bCs/>
+          <w:sz w:val="28"/>
+          <w:szCs w:val="28"/>
+        </w:rPr>
+        <w:t>2)</w:t>
+      </w:r>
+      <w:r>
+        <w:rPr>
+          <w:bCs/>
+          <w:sz w:val="28"/>
+          <w:szCs w:val="28"/>
+        </w:rPr>
+        <w:t xml:space="preserve"> </w:t>
+      </w:r>
+      <w:r>
+        <w:rPr>
+          <w:rFonts w:ascii="Cambria Math" w:hAnsi="Cambria Math" w:cs="Cambria Math"/>
+          <w:bCs/>
+          <w:sz w:val="28"/>
+          <w:szCs w:val="28"/>
+        </w:rPr>
+        <w:t>⋅</w:t>
+      </w:r>
+      <w:r>
+        <w:rPr>
+          <w:rFonts w:ascii="Cambria Math" w:hAnsi="Cambria Math" w:cs="Cambria Math"/>
+          <w:bCs/>
+          <w:sz w:val="28"/>
+          <w:szCs w:val="28"/>
+        </w:rPr>
+        <w:t xml:space="preserve"> </w:t>
       </w:r>
       <w:r>
         <w:rPr>
@@ -1680,7 +3287,15 @@
           <w:szCs w:val="28"/>
           <w:lang w:val="en-US"/>
         </w:rPr>
-        <w:t xml:space="preserve"> </w:t>
+        <w:t>P</w:t>
+      </w:r>
+      <w:r>
+        <w:rPr>
+          <w:bCs/>
+          <w:sz w:val="28"/>
+          <w:szCs w:val="28"/>
+        </w:rPr>
+        <w:t>(</w:t>
       </w:r>
       <w:r>
         <w:rPr>
@@ -1689,23 +3304,29 @@
           <w:szCs w:val="28"/>
           <w:lang w:val="en-US"/>
         </w:rPr>
-        <w:t>A3‾)</w:t>
-      </w:r>
-      <w:r>
-        <w:rPr>
-          <w:bCs/>
-          <w:sz w:val="28"/>
-          <w:szCs w:val="28"/>
-          <w:lang w:val="en-US"/>
-        </w:rPr>
-        <w:t xml:space="preserve"> </w:t>
-      </w:r>
-      <w:r>
-        <w:rPr>
-          <w:bCs/>
-          <w:sz w:val="28"/>
-          <w:szCs w:val="28"/>
-          <w:lang w:val="en-US"/>
+        <w:t>A</w:t>
+      </w:r>
+      <w:r>
+        <w:rPr>
+          <w:bCs/>
+          <w:sz w:val="28"/>
+          <w:szCs w:val="28"/>
+        </w:rPr>
+        <w:t>3)</w:t>
+      </w:r>
+      <w:r>
+        <w:rPr>
+          <w:bCs/>
+          <w:sz w:val="28"/>
+          <w:szCs w:val="28"/>
+        </w:rPr>
+        <w:t xml:space="preserve"> </w:t>
+      </w:r>
+      <w:r>
+        <w:rPr>
+          <w:bCs/>
+          <w:sz w:val="28"/>
+          <w:szCs w:val="28"/>
         </w:rPr>
         <w:t>=</w:t>
       </w:r>
@@ -1714,25 +3335,22 @@
           <w:bCs/>
           <w:sz w:val="28"/>
           <w:szCs w:val="28"/>
-          <w:lang w:val="en-US"/>
-        </w:rPr>
-        <w:t xml:space="preserve"> </w:t>
-      </w:r>
-      <w:r>
-        <w:rPr>
-          <w:bCs/>
-          <w:sz w:val="28"/>
-          <w:szCs w:val="28"/>
-          <w:lang w:val="en-US"/>
-        </w:rPr>
-        <w:t>P(A1)</w:t>
-      </w:r>
-      <w:r>
-        <w:rPr>
-          <w:bCs/>
-          <w:sz w:val="28"/>
-          <w:szCs w:val="28"/>
-          <w:lang w:val="en-US"/>
+        </w:rPr>
+        <w:t xml:space="preserve"> </w:t>
+      </w:r>
+      <w:r>
+        <w:rPr>
+          <w:bCs/>
+          <w:sz w:val="28"/>
+          <w:szCs w:val="28"/>
+        </w:rPr>
+        <w:t>0,6</w:t>
+      </w:r>
+      <w:r>
+        <w:rPr>
+          <w:bCs/>
+          <w:sz w:val="28"/>
+          <w:szCs w:val="28"/>
         </w:rPr>
         <w:t xml:space="preserve"> </w:t>
       </w:r>
@@ -1742,7 +3360,6 @@
           <w:bCs/>
           <w:sz w:val="28"/>
           <w:szCs w:val="28"/>
-          <w:lang w:val="en-US"/>
         </w:rPr>
         <w:t>⋅</w:t>
       </w:r>
@@ -1752,25 +3369,22 @@
           <w:bCs/>
           <w:sz w:val="28"/>
           <w:szCs w:val="28"/>
-          <w:lang w:val="en-US"/>
-        </w:rPr>
-        <w:t xml:space="preserve"> </w:t>
-      </w:r>
-      <w:r>
-        <w:rPr>
-          <w:bCs/>
-          <w:sz w:val="28"/>
-          <w:szCs w:val="28"/>
-          <w:lang w:val="en-US"/>
-        </w:rPr>
-        <w:t>P(A2‾)</w:t>
-      </w:r>
-      <w:r>
-        <w:rPr>
-          <w:bCs/>
-          <w:sz w:val="28"/>
-          <w:szCs w:val="28"/>
-          <w:lang w:val="en-US"/>
+        </w:rPr>
+        <w:t xml:space="preserve"> </w:t>
+      </w:r>
+      <w:r>
+        <w:rPr>
+          <w:bCs/>
+          <w:sz w:val="28"/>
+          <w:szCs w:val="28"/>
+        </w:rPr>
+        <w:t>0,6</w:t>
+      </w:r>
+      <w:r>
+        <w:rPr>
+          <w:bCs/>
+          <w:sz w:val="28"/>
+          <w:szCs w:val="28"/>
         </w:rPr>
         <w:t xml:space="preserve"> </w:t>
       </w:r>
@@ -1780,7 +3394,6 @@
           <w:bCs/>
           <w:sz w:val="28"/>
           <w:szCs w:val="28"/>
-          <w:lang w:val="en-US"/>
         </w:rPr>
         <w:t>⋅</w:t>
       </w:r>
@@ -1790,34 +3403,30 @@
           <w:bCs/>
           <w:sz w:val="28"/>
           <w:szCs w:val="28"/>
-          <w:lang w:val="en-US"/>
-        </w:rPr>
-        <w:t xml:space="preserve"> </w:t>
-      </w:r>
-      <w:r>
-        <w:rPr>
-          <w:bCs/>
-          <w:sz w:val="28"/>
-          <w:szCs w:val="28"/>
-          <w:lang w:val="en-US"/>
-        </w:rPr>
-        <w:t>P(A3‾)</w:t>
-      </w:r>
-      <w:r>
-        <w:rPr>
-          <w:bCs/>
-          <w:sz w:val="28"/>
-          <w:szCs w:val="28"/>
-          <w:lang w:val="en-US"/>
-        </w:rPr>
-        <w:t xml:space="preserve"> </w:t>
-      </w:r>
-      <w:r>
-        <w:rPr>
-          <w:bCs/>
-          <w:sz w:val="28"/>
-          <w:szCs w:val="28"/>
-          <w:lang w:val="en-US"/>
+        </w:rPr>
+        <w:t xml:space="preserve"> </w:t>
+      </w:r>
+      <w:r>
+        <w:rPr>
+          <w:bCs/>
+          <w:sz w:val="28"/>
+          <w:szCs w:val="28"/>
+        </w:rPr>
+        <w:t>0,6</w:t>
+      </w:r>
+      <w:r>
+        <w:rPr>
+          <w:bCs/>
+          <w:sz w:val="28"/>
+          <w:szCs w:val="28"/>
+        </w:rPr>
+        <w:t xml:space="preserve"> </w:t>
+      </w:r>
+      <w:r>
+        <w:rPr>
+          <w:bCs/>
+          <w:sz w:val="28"/>
+          <w:szCs w:val="28"/>
         </w:rPr>
         <w:t>=</w:t>
       </w:r>
@@ -1826,110 +3435,62 @@
           <w:bCs/>
           <w:sz w:val="28"/>
           <w:szCs w:val="28"/>
-          <w:lang w:val="en-US"/>
-        </w:rPr>
-        <w:t xml:space="preserve"> </w:t>
-      </w:r>
-      <w:r>
-        <w:rPr>
-          <w:bCs/>
-          <w:sz w:val="28"/>
-          <w:szCs w:val="28"/>
-          <w:lang w:val="en-US"/>
-        </w:rPr>
-        <w:t>0,6</w:t>
-      </w:r>
-      <w:r>
-        <w:rPr>
-          <w:bCs/>
-          <w:sz w:val="28"/>
-          <w:szCs w:val="28"/>
-          <w:lang w:val="en-US"/>
-        </w:rPr>
-        <w:t xml:space="preserve"> </w:t>
-      </w:r>
-      <w:r>
-        <w:rPr>
-          <w:rFonts w:ascii="Cambria Math" w:hAnsi="Cambria Math" w:cs="Cambria Math"/>
-          <w:bCs/>
-          <w:sz w:val="28"/>
-          <w:szCs w:val="28"/>
-          <w:lang w:val="en-US"/>
-        </w:rPr>
-        <w:t>⋅</w:t>
-      </w:r>
-      <w:r>
-        <w:rPr>
-          <w:rFonts w:ascii="Cambria Math" w:hAnsi="Cambria Math" w:cs="Cambria Math"/>
-          <w:bCs/>
-          <w:sz w:val="28"/>
-          <w:szCs w:val="28"/>
-          <w:lang w:val="en-US"/>
-        </w:rPr>
-        <w:t xml:space="preserve"> </w:t>
-      </w:r>
-      <w:r>
-        <w:rPr>
-          <w:bCs/>
-          <w:sz w:val="28"/>
-          <w:szCs w:val="28"/>
-          <w:lang w:val="en-US"/>
-        </w:rPr>
-        <w:t>0,4</w:t>
-      </w:r>
-      <w:r>
-        <w:rPr>
-          <w:bCs/>
-          <w:sz w:val="28"/>
-          <w:szCs w:val="28"/>
-          <w:lang w:val="en-US"/>
-        </w:rPr>
-        <w:t xml:space="preserve"> </w:t>
-      </w:r>
-      <w:r>
-        <w:rPr>
-          <w:rFonts w:ascii="Cambria Math" w:hAnsi="Cambria Math" w:cs="Cambria Math"/>
-          <w:bCs/>
-          <w:sz w:val="28"/>
-          <w:szCs w:val="28"/>
-          <w:lang w:val="en-US"/>
-        </w:rPr>
-        <w:t>⋅</w:t>
-      </w:r>
-      <w:r>
-        <w:rPr>
-          <w:rFonts w:ascii="Cambria Math" w:hAnsi="Cambria Math" w:cs="Cambria Math"/>
-          <w:bCs/>
-          <w:sz w:val="28"/>
-          <w:szCs w:val="28"/>
-          <w:lang w:val="en-US"/>
-        </w:rPr>
-        <w:t xml:space="preserve"> </w:t>
-      </w:r>
-      <w:r>
-        <w:rPr>
-          <w:bCs/>
-          <w:sz w:val="28"/>
-          <w:szCs w:val="28"/>
-          <w:lang w:val="en-US"/>
-        </w:rPr>
-        <w:t>0,4</w:t>
-      </w:r>
-      <w:r>
-        <w:rPr>
-          <w:bCs/>
-          <w:sz w:val="28"/>
-          <w:szCs w:val="28"/>
-          <w:lang w:val="en-US"/>
-        </w:rPr>
-        <w:t xml:space="preserve"> </w:t>
-      </w:r>
-      <w:r>
-        <w:rPr>
-          <w:bCs/>
-          <w:sz w:val="28"/>
-          <w:szCs w:val="28"/>
-          <w:lang w:val="en-US"/>
+        </w:rPr>
+        <w:t xml:space="preserve"> </w:t>
+      </w:r>
+      <w:r>
+        <w:rPr>
+          <w:bCs/>
+          <w:sz w:val="28"/>
+          <w:szCs w:val="28"/>
+        </w:rPr>
+        <w:t>0,216.</w:t>
+      </w:r>
+      <w:r>
+        <w:rPr>
+          <w:bCs/>
+          <w:sz w:val="28"/>
+          <w:szCs w:val="28"/>
+        </w:rPr>
+        <w:t xml:space="preserve"> </w:t>
+      </w:r>
+      <w:r>
+        <w:rPr>
+          <w:bCs/>
+          <w:sz w:val="28"/>
+          <w:szCs w:val="28"/>
+        </w:rPr>
+        <w:t>Общая вероятность события CCC:</w:t>
+      </w:r>
+      <w:r>
+        <w:rPr>
+          <w:bCs/>
+          <w:sz w:val="28"/>
+          <w:szCs w:val="28"/>
+        </w:rPr>
+        <w:t xml:space="preserve"> </w:t>
+      </w:r>
+      <w:r>
+        <w:rPr>
+          <w:bCs/>
+          <w:sz w:val="28"/>
+          <w:szCs w:val="28"/>
+        </w:rPr>
+        <w:t>P(C)</w:t>
+      </w:r>
+      <w:r>
+        <w:rPr>
+          <w:bCs/>
+          <w:sz w:val="28"/>
+          <w:szCs w:val="28"/>
+        </w:rPr>
+        <w:t xml:space="preserve"> </w:t>
+      </w:r>
+      <w:r>
+        <w:rPr>
+          <w:bCs/>
+          <w:sz w:val="28"/>
+          <w:szCs w:val="28"/>
         </w:rPr>
         <w:t>=</w:t>
       </w:r>
@@ -1938,1564 +3499,341 @@
           <w:bCs/>
           <w:sz w:val="28"/>
           <w:szCs w:val="28"/>
-          <w:lang w:val="en-US"/>
-        </w:rPr>
-        <w:t xml:space="preserve"> </w:t>
-      </w:r>
-      <w:r>
-        <w:rPr>
-          <w:bCs/>
-          <w:sz w:val="28"/>
-          <w:szCs w:val="28"/>
-          <w:lang w:val="en-US"/>
-        </w:rPr>
-        <w:t>0,096.</w:t>
+        </w:rPr>
+        <w:t xml:space="preserve"> </w:t>
+      </w:r>
+      <w:r>
+        <w:rPr>
+          <w:bCs/>
+          <w:sz w:val="28"/>
+          <w:szCs w:val="28"/>
+        </w:rPr>
+        <w:t>P(ровно два попадания)</w:t>
+      </w:r>
+      <w:r>
+        <w:rPr>
+          <w:bCs/>
+          <w:sz w:val="28"/>
+          <w:szCs w:val="28"/>
+        </w:rPr>
+        <w:t xml:space="preserve"> </w:t>
+      </w:r>
+      <w:r>
+        <w:rPr>
+          <w:bCs/>
+          <w:sz w:val="28"/>
+          <w:szCs w:val="28"/>
+        </w:rPr>
+        <w:t>+</w:t>
+      </w:r>
+      <w:r>
+        <w:rPr>
+          <w:bCs/>
+          <w:sz w:val="28"/>
+          <w:szCs w:val="28"/>
+        </w:rPr>
+        <w:t xml:space="preserve"> </w:t>
+      </w:r>
+      <w:r>
+        <w:rPr>
+          <w:bCs/>
+          <w:sz w:val="28"/>
+          <w:szCs w:val="28"/>
+        </w:rPr>
+        <w:t>P(три попадания)</w:t>
+      </w:r>
+      <w:r>
+        <w:rPr>
+          <w:bCs/>
+          <w:sz w:val="28"/>
+          <w:szCs w:val="28"/>
+        </w:rPr>
+        <w:t xml:space="preserve"> </w:t>
+      </w:r>
+      <w:r>
+        <w:rPr>
+          <w:bCs/>
+          <w:sz w:val="28"/>
+          <w:szCs w:val="28"/>
+        </w:rPr>
+        <w:t>=</w:t>
+      </w:r>
+      <w:r>
+        <w:rPr>
+          <w:bCs/>
+          <w:sz w:val="28"/>
+          <w:szCs w:val="28"/>
+        </w:rPr>
+        <w:t xml:space="preserve"> </w:t>
+      </w:r>
+      <w:r>
+        <w:rPr>
+          <w:bCs/>
+          <w:sz w:val="28"/>
+          <w:szCs w:val="28"/>
+        </w:rPr>
+        <w:t>0,432</w:t>
+      </w:r>
+      <w:r>
+        <w:rPr>
+          <w:bCs/>
+          <w:sz w:val="28"/>
+          <w:szCs w:val="28"/>
+        </w:rPr>
+        <w:t xml:space="preserve"> </w:t>
+      </w:r>
+      <w:r>
+        <w:rPr>
+          <w:bCs/>
+          <w:sz w:val="28"/>
+          <w:szCs w:val="28"/>
+        </w:rPr>
+        <w:t>+</w:t>
+      </w:r>
+      <w:r>
+        <w:rPr>
+          <w:bCs/>
+          <w:sz w:val="28"/>
+          <w:szCs w:val="28"/>
+        </w:rPr>
+        <w:t xml:space="preserve"> </w:t>
+      </w:r>
+      <w:r>
+        <w:rPr>
+          <w:bCs/>
+          <w:sz w:val="28"/>
+          <w:szCs w:val="28"/>
+        </w:rPr>
+        <w:t>0,216</w:t>
+      </w:r>
+      <w:r>
+        <w:rPr>
+          <w:bCs/>
+          <w:sz w:val="28"/>
+          <w:szCs w:val="28"/>
+        </w:rPr>
+        <w:t xml:space="preserve"> </w:t>
+      </w:r>
+      <w:r>
+        <w:rPr>
+          <w:bCs/>
+          <w:sz w:val="28"/>
+          <w:szCs w:val="28"/>
+        </w:rPr>
+        <w:t>=</w:t>
+      </w:r>
+      <w:r>
+        <w:rPr>
+          <w:bCs/>
+          <w:sz w:val="28"/>
+          <w:szCs w:val="28"/>
+        </w:rPr>
+        <w:t xml:space="preserve"> </w:t>
+      </w:r>
+      <w:r>
+        <w:rPr>
+          <w:bCs/>
+          <w:sz w:val="28"/>
+          <w:szCs w:val="28"/>
+        </w:rPr>
+        <w:t>0,648.</w:t>
       </w:r>
     </w:p>
     <w:p>
       <w:pPr>
-        <w:rPr>
-          <w:bCs/>
-          <w:sz w:val="28"/>
-          <w:szCs w:val="28"/>
-        </w:rPr>
-      </w:pPr>
-      <w:r>
-        <w:rPr>
-          <w:bCs/>
-          <w:sz w:val="28"/>
-          <w:szCs w:val="28"/>
-        </w:rPr>
-        <w:t>Так как таких комбинаций три, общая вероятность:</w:t>
+        <w:spacing w:line="360" w:lineRule="auto"/>
+        <w:rPr>
+          <w:sz w:val="28"/>
+          <w:szCs w:val="28"/>
+        </w:rPr>
+      </w:pPr>
+      <w:r>
+        <w:rPr>
+          <w:b/>
+          <w:bCs/>
+          <w:sz w:val="28"/>
+          <w:szCs w:val="28"/>
+        </w:rPr>
+        <w:t>Ответы</w:t>
+      </w:r>
+      <w:r>
+        <w:rPr>
+          <w:b/>
+          <w:bCs/>
+          <w:sz w:val="28"/>
+          <w:szCs w:val="28"/>
+        </w:rPr>
+        <w:t xml:space="preserve">: </w:t>
+      </w:r>
+      <w:r>
+        <w:rPr>
+          <w:sz w:val="28"/>
+          <w:szCs w:val="28"/>
+        </w:rPr>
+        <w:t>а</w:t>
+      </w:r>
+      <w:r>
+        <w:rPr>
+          <w:sz w:val="28"/>
+          <w:szCs w:val="28"/>
+        </w:rPr>
+        <w:t xml:space="preserve">) </w:t>
+      </w:r>
+      <w:r>
+        <w:rPr>
+          <w:sz w:val="28"/>
+          <w:szCs w:val="28"/>
+          <w:lang w:val="en-US"/>
+        </w:rPr>
+        <w:t>P</w:t>
+      </w:r>
+      <w:r>
+        <w:rPr>
+          <w:sz w:val="28"/>
+          <w:szCs w:val="28"/>
+        </w:rPr>
+        <w:t>(</w:t>
+      </w:r>
+      <w:r>
+        <w:rPr>
+          <w:sz w:val="28"/>
+          <w:szCs w:val="28"/>
+          <w:lang w:val="en-US"/>
+        </w:rPr>
+        <w:t>A</w:t>
+      </w:r>
+      <w:r>
+        <w:rPr>
+          <w:sz w:val="28"/>
+          <w:szCs w:val="28"/>
+        </w:rPr>
+        <w:t xml:space="preserve">)=0,936; </w:t>
+      </w:r>
+      <w:r>
+        <w:rPr>
+          <w:sz w:val="28"/>
+          <w:szCs w:val="28"/>
+        </w:rPr>
+        <w:t>б</w:t>
+      </w:r>
+      <w:r>
+        <w:rPr>
+          <w:sz w:val="28"/>
+          <w:szCs w:val="28"/>
+        </w:rPr>
+        <w:t xml:space="preserve">) </w:t>
+      </w:r>
+      <w:r>
+        <w:rPr>
+          <w:sz w:val="28"/>
+          <w:szCs w:val="28"/>
+          <w:lang w:val="en-US"/>
+        </w:rPr>
+        <w:t>P</w:t>
+      </w:r>
+      <w:r>
+        <w:rPr>
+          <w:sz w:val="28"/>
+          <w:szCs w:val="28"/>
+        </w:rPr>
+        <w:t>(</w:t>
+      </w:r>
+      <w:r>
+        <w:rPr>
+          <w:sz w:val="28"/>
+          <w:szCs w:val="28"/>
+          <w:lang w:val="en-US"/>
+        </w:rPr>
+        <w:t>B</w:t>
+      </w:r>
+      <w:r>
+        <w:rPr>
+          <w:sz w:val="28"/>
+          <w:szCs w:val="28"/>
+        </w:rPr>
+        <w:t xml:space="preserve">)=0,288; </w:t>
+      </w:r>
+      <w:r>
+        <w:rPr>
+          <w:sz w:val="28"/>
+          <w:szCs w:val="28"/>
+        </w:rPr>
+        <w:t>в</w:t>
+      </w:r>
+      <w:r>
+        <w:rPr>
+          <w:sz w:val="28"/>
+          <w:szCs w:val="28"/>
+        </w:rPr>
+        <w:t xml:space="preserve">) </w:t>
+      </w:r>
+      <w:r>
+        <w:rPr>
+          <w:sz w:val="28"/>
+          <w:szCs w:val="28"/>
+          <w:lang w:val="en-US"/>
+        </w:rPr>
+        <w:t>P</w:t>
+      </w:r>
+      <w:r>
+        <w:rPr>
+          <w:sz w:val="28"/>
+          <w:szCs w:val="28"/>
+        </w:rPr>
+        <w:t>(</w:t>
+      </w:r>
+      <w:r>
+        <w:rPr>
+          <w:sz w:val="28"/>
+          <w:szCs w:val="28"/>
+          <w:lang w:val="en-US"/>
+        </w:rPr>
+        <w:t>C</w:t>
+      </w:r>
+      <w:r>
+        <w:rPr>
+          <w:sz w:val="28"/>
+          <w:szCs w:val="28"/>
+        </w:rPr>
+        <w:t>)=0,648.</w:t>
       </w:r>
     </w:p>
     <w:p>
       <w:pPr>
         <w:rPr>
-          <w:bCs/>
-          <w:sz w:val="28"/>
-          <w:szCs w:val="28"/>
-        </w:rPr>
-      </w:pPr>
-      <w:r>
-        <w:rPr>
-          <w:bCs/>
-          <w:sz w:val="28"/>
-          <w:szCs w:val="28"/>
-          <w:lang w:val="en-US"/>
-        </w:rPr>
-        <w:t>P</w:t>
-      </w:r>
-      <w:r>
-        <w:rPr>
-          <w:bCs/>
-          <w:sz w:val="28"/>
-          <w:szCs w:val="28"/>
-        </w:rPr>
-        <w:t>(</w:t>
-      </w:r>
-      <w:r>
-        <w:rPr>
-          <w:bCs/>
-          <w:sz w:val="28"/>
-          <w:szCs w:val="28"/>
-          <w:lang w:val="en-US"/>
-        </w:rPr>
-        <w:t>B</w:t>
-      </w:r>
-      <w:r>
-        <w:rPr>
-          <w:bCs/>
-          <w:sz w:val="28"/>
-          <w:szCs w:val="28"/>
-        </w:rPr>
-        <w:t>)</w:t>
-      </w:r>
-      <w:r>
-        <w:rPr>
-          <w:bCs/>
-          <w:sz w:val="28"/>
-          <w:szCs w:val="28"/>
-        </w:rPr>
-        <w:t xml:space="preserve"> </w:t>
-      </w:r>
-      <w:r>
-        <w:rPr>
-          <w:bCs/>
-          <w:sz w:val="28"/>
-          <w:szCs w:val="28"/>
-        </w:rPr>
-        <w:t>=</w:t>
-      </w:r>
-      <w:r>
-        <w:rPr>
-          <w:bCs/>
-          <w:sz w:val="28"/>
-          <w:szCs w:val="28"/>
-        </w:rPr>
-        <w:t xml:space="preserve"> </w:t>
-      </w:r>
-      <w:r>
-        <w:rPr>
-          <w:bCs/>
-          <w:sz w:val="28"/>
-          <w:szCs w:val="28"/>
-        </w:rPr>
-        <w:t>3</w:t>
-      </w:r>
-      <w:r>
-        <w:rPr>
-          <w:bCs/>
-          <w:sz w:val="28"/>
-          <w:szCs w:val="28"/>
-        </w:rPr>
-        <w:t xml:space="preserve"> </w:t>
-      </w:r>
-      <w:r>
-        <w:rPr>
-          <w:rFonts w:ascii="Cambria Math" w:hAnsi="Cambria Math" w:cs="Cambria Math"/>
-          <w:bCs/>
-          <w:sz w:val="28"/>
-          <w:szCs w:val="28"/>
-        </w:rPr>
-        <w:t>⋅</w:t>
-      </w:r>
-      <w:r>
-        <w:rPr>
-          <w:rFonts w:ascii="Cambria Math" w:hAnsi="Cambria Math" w:cs="Cambria Math"/>
-          <w:bCs/>
-          <w:sz w:val="28"/>
-          <w:szCs w:val="28"/>
-        </w:rPr>
-        <w:t xml:space="preserve"> </w:t>
-      </w:r>
-      <w:r>
-        <w:rPr>
-          <w:bCs/>
-          <w:sz w:val="28"/>
-          <w:szCs w:val="28"/>
-        </w:rPr>
-        <w:t>0,096</w:t>
-      </w:r>
-      <w:r>
-        <w:rPr>
-          <w:bCs/>
-          <w:sz w:val="28"/>
-          <w:szCs w:val="28"/>
-        </w:rPr>
-        <w:t xml:space="preserve"> </w:t>
-      </w:r>
-      <w:r>
-        <w:rPr>
-          <w:bCs/>
-          <w:sz w:val="28"/>
-          <w:szCs w:val="28"/>
-        </w:rPr>
-        <w:t>=</w:t>
-      </w:r>
-      <w:r>
-        <w:rPr>
-          <w:bCs/>
-          <w:sz w:val="28"/>
-          <w:szCs w:val="28"/>
-        </w:rPr>
-        <w:t xml:space="preserve"> </w:t>
-      </w:r>
-      <w:r>
-        <w:rPr>
-          <w:bCs/>
-          <w:sz w:val="28"/>
-          <w:szCs w:val="28"/>
-        </w:rPr>
-        <w:t>0,288.</w:t>
-      </w:r>
+          <w:sz w:val="28"/>
+          <w:szCs w:val="28"/>
+        </w:rPr>
+      </w:pPr>
+      <w:r>
+        <w:rPr>
+          <w:sz w:val="28"/>
+          <w:szCs w:val="28"/>
+        </w:rPr>
+        <w:t xml:space="preserve">Отчеты по остальным практикам и лабораторным работам можно найти на моем репозитории: </w:t>
+      </w:r>
+      <w:hyperlink r:id="rId5" w:history="1">
+        <w:r>
+          <w:rPr>
+            <w:rStyle w:val="a8"/>
+            <w:sz w:val="28"/>
+            <w:szCs w:val="28"/>
+          </w:rPr>
+          <w:t>https://github.com/ironsast/probability-theory-and-mathematical-statistics</w:t>
+        </w:r>
+      </w:hyperlink>
     </w:p>
     <w:p>
       <w:pPr>
-        <w:rPr>
-          <w:b/>
-          <w:bCs/>
-          <w:sz w:val="28"/>
-          <w:szCs w:val="28"/>
-        </w:rPr>
-      </w:pPr>
-    </w:p>
-    <w:p>
-      <w:pPr>
-        <w:rPr>
-          <w:bCs/>
-          <w:sz w:val="28"/>
-          <w:szCs w:val="28"/>
-        </w:rPr>
-      </w:pPr>
-      <w:r>
-        <w:rPr>
-          <w:b/>
-          <w:bCs/>
-          <w:sz w:val="28"/>
-          <w:szCs w:val="28"/>
-        </w:rPr>
-        <w:t>в) Не менее двух попаданий</w:t>
-      </w:r>
-      <w:r>
-        <w:rPr>
-          <w:bCs/>
-          <w:sz w:val="28"/>
-          <w:szCs w:val="28"/>
-        </w:rPr>
-        <w:br/>
-        <w:t>Событие C</w:t>
-      </w:r>
-      <w:r>
-        <w:rPr>
-          <w:bCs/>
-          <w:sz w:val="28"/>
-          <w:szCs w:val="28"/>
-        </w:rPr>
-        <w:t xml:space="preserve"> </w:t>
-      </w:r>
-      <w:r>
-        <w:rPr>
-          <w:bCs/>
-          <w:sz w:val="28"/>
-          <w:szCs w:val="28"/>
-        </w:rPr>
-        <w:t>=</w:t>
-      </w:r>
-      <w:r>
-        <w:rPr>
-          <w:bCs/>
-          <w:sz w:val="28"/>
-          <w:szCs w:val="28"/>
-        </w:rPr>
-        <w:t xml:space="preserve"> </w:t>
-      </w:r>
-      <w:r>
-        <w:rPr>
-          <w:bCs/>
-          <w:sz w:val="28"/>
-          <w:szCs w:val="28"/>
-        </w:rPr>
-        <w:t>{не менее двух попаданий}</w:t>
-      </w:r>
-      <w:r>
-        <w:rPr>
-          <w:bCs/>
-          <w:sz w:val="28"/>
-          <w:szCs w:val="28"/>
-        </w:rPr>
-        <w:t>;</w:t>
-      </w:r>
-      <w:r>
-        <w:rPr>
-          <w:bCs/>
-          <w:sz w:val="28"/>
-          <w:szCs w:val="28"/>
-        </w:rPr>
-        <w:t xml:space="preserve"> </w:t>
-      </w:r>
-      <w:r>
-        <w:rPr>
-          <w:bCs/>
-          <w:sz w:val="28"/>
-          <w:szCs w:val="28"/>
-        </w:rPr>
-        <w:br/>
-        <w:t>Это объединение двух событий: «ровно два попадания» и «три попадания».</w:t>
-      </w:r>
-    </w:p>
-    <w:p>
-      <w:pPr>
-        <w:numPr>
-          <w:ilvl w:val="0"/>
-          <w:numId w:val="7"/>
-        </w:numPr>
-        <w:rPr>
-          <w:bCs/>
-          <w:sz w:val="28"/>
-          <w:szCs w:val="28"/>
-        </w:rPr>
-      </w:pPr>
-      <w:r>
-        <w:rPr>
-          <w:bCs/>
-          <w:sz w:val="28"/>
-          <w:szCs w:val="28"/>
-        </w:rPr>
-        <w:t>Вероятность ровно двух попаданий:</w:t>
-      </w:r>
-      <w:r>
-        <w:rPr>
-          <w:bCs/>
-          <w:sz w:val="28"/>
-          <w:szCs w:val="28"/>
-        </w:rPr>
-        <w:br/>
-        <w:t>Попадания происходят в двух выстрелах, а в одном — промах. Всего таких комбинаций 3.</w:t>
-      </w:r>
-    </w:p>
-    <w:p>
-      <w:pPr>
-        <w:rPr>
-          <w:bCs/>
-          <w:sz w:val="28"/>
-          <w:szCs w:val="28"/>
-        </w:rPr>
-      </w:pPr>
-      <w:r>
-        <w:rPr>
-          <w:bCs/>
-          <w:sz w:val="28"/>
-          <w:szCs w:val="28"/>
-        </w:rPr>
-        <w:t>Вероятность одной такой комбинации:</w:t>
-      </w:r>
-    </w:p>
-    <w:p>
-      <w:pPr>
-        <w:rPr>
-          <w:bCs/>
-          <w:sz w:val="28"/>
-          <w:szCs w:val="28"/>
-          <w:lang w:val="en-US"/>
-        </w:rPr>
-      </w:pPr>
-      <w:r>
-        <w:rPr>
-          <w:bCs/>
-          <w:sz w:val="28"/>
-          <w:szCs w:val="28"/>
-          <w:lang w:val="en-US"/>
-        </w:rPr>
-        <w:t>P(A1</w:t>
-      </w:r>
-      <w:r>
-        <w:rPr>
-          <w:bCs/>
-          <w:sz w:val="28"/>
-          <w:szCs w:val="28"/>
-          <w:lang w:val="en-US"/>
-        </w:rPr>
-        <w:t xml:space="preserve"> </w:t>
-      </w:r>
-      <w:r>
-        <w:rPr>
-          <w:bCs/>
-          <w:sz w:val="28"/>
-          <w:szCs w:val="28"/>
-          <w:lang w:val="en-US"/>
-        </w:rPr>
-        <w:t>∩</w:t>
-      </w:r>
-      <w:r>
-        <w:rPr>
-          <w:bCs/>
-          <w:sz w:val="28"/>
-          <w:szCs w:val="28"/>
-          <w:lang w:val="en-US"/>
-        </w:rPr>
-        <w:t xml:space="preserve"> </w:t>
-      </w:r>
-      <w:r>
-        <w:rPr>
-          <w:bCs/>
-          <w:sz w:val="28"/>
-          <w:szCs w:val="28"/>
-          <w:lang w:val="en-US"/>
-        </w:rPr>
-        <w:t>A2</w:t>
-      </w:r>
-      <w:r>
-        <w:rPr>
-          <w:bCs/>
-          <w:sz w:val="28"/>
-          <w:szCs w:val="28"/>
-          <w:lang w:val="en-US"/>
-        </w:rPr>
-        <w:t xml:space="preserve"> </w:t>
-      </w:r>
-      <w:r>
-        <w:rPr>
-          <w:bCs/>
-          <w:sz w:val="28"/>
-          <w:szCs w:val="28"/>
-          <w:lang w:val="en-US"/>
-        </w:rPr>
-        <w:t>∩</w:t>
-      </w:r>
-      <w:r>
-        <w:rPr>
-          <w:bCs/>
-          <w:sz w:val="28"/>
-          <w:szCs w:val="28"/>
-          <w:lang w:val="en-US"/>
-        </w:rPr>
-        <w:t xml:space="preserve"> </w:t>
-      </w:r>
-      <w:r>
-        <w:rPr>
-          <w:bCs/>
-          <w:sz w:val="28"/>
-          <w:szCs w:val="28"/>
-          <w:lang w:val="en-US"/>
-        </w:rPr>
-        <w:t>A3‾)</w:t>
-      </w:r>
-      <w:r>
-        <w:rPr>
-          <w:bCs/>
-          <w:sz w:val="28"/>
-          <w:szCs w:val="28"/>
-          <w:lang w:val="en-US"/>
-        </w:rPr>
-        <w:t xml:space="preserve"> </w:t>
-      </w:r>
-      <w:r>
-        <w:rPr>
-          <w:bCs/>
-          <w:sz w:val="28"/>
-          <w:szCs w:val="28"/>
-          <w:lang w:val="en-US"/>
-        </w:rPr>
-        <w:t>=</w:t>
-      </w:r>
-      <w:r>
-        <w:rPr>
-          <w:bCs/>
-          <w:sz w:val="28"/>
-          <w:szCs w:val="28"/>
-          <w:lang w:val="en-US"/>
-        </w:rPr>
-        <w:t xml:space="preserve"> </w:t>
-      </w:r>
-      <w:r>
-        <w:rPr>
-          <w:bCs/>
-          <w:sz w:val="28"/>
-          <w:szCs w:val="28"/>
-          <w:lang w:val="en-US"/>
-        </w:rPr>
-        <w:t>P(A1)</w:t>
-      </w:r>
-      <w:r>
-        <w:rPr>
-          <w:bCs/>
-          <w:sz w:val="28"/>
-          <w:szCs w:val="28"/>
-          <w:lang w:val="en-US"/>
-        </w:rPr>
-        <w:t xml:space="preserve"> </w:t>
-      </w:r>
-      <w:r>
-        <w:rPr>
-          <w:rFonts w:ascii="Cambria Math" w:hAnsi="Cambria Math" w:cs="Cambria Math"/>
-          <w:bCs/>
-          <w:sz w:val="28"/>
-          <w:szCs w:val="28"/>
-          <w:lang w:val="en-US"/>
-        </w:rPr>
-        <w:t>⋅</w:t>
-      </w:r>
-      <w:r>
-        <w:rPr>
-          <w:rFonts w:ascii="Cambria Math" w:hAnsi="Cambria Math" w:cs="Cambria Math"/>
-          <w:bCs/>
-          <w:sz w:val="28"/>
-          <w:szCs w:val="28"/>
-          <w:lang w:val="en-US"/>
-        </w:rPr>
-        <w:t xml:space="preserve"> </w:t>
-      </w:r>
-      <w:r>
-        <w:rPr>
-          <w:bCs/>
-          <w:sz w:val="28"/>
-          <w:szCs w:val="28"/>
-          <w:lang w:val="en-US"/>
-        </w:rPr>
-        <w:t>P(A2)</w:t>
-      </w:r>
-      <w:r>
-        <w:rPr>
-          <w:bCs/>
-          <w:sz w:val="28"/>
-          <w:szCs w:val="28"/>
-          <w:lang w:val="en-US"/>
-        </w:rPr>
-        <w:t xml:space="preserve"> </w:t>
-      </w:r>
-      <w:r>
-        <w:rPr>
-          <w:rFonts w:ascii="Cambria Math" w:hAnsi="Cambria Math" w:cs="Cambria Math"/>
-          <w:bCs/>
-          <w:sz w:val="28"/>
-          <w:szCs w:val="28"/>
-          <w:lang w:val="en-US"/>
-        </w:rPr>
-        <w:t>⋅</w:t>
-      </w:r>
-      <w:r>
-        <w:rPr>
-          <w:rFonts w:ascii="Cambria Math" w:hAnsi="Cambria Math" w:cs="Cambria Math"/>
-          <w:bCs/>
-          <w:sz w:val="28"/>
-          <w:szCs w:val="28"/>
-          <w:lang w:val="en-US"/>
-        </w:rPr>
-        <w:t xml:space="preserve"> </w:t>
-      </w:r>
-      <w:r>
-        <w:rPr>
-          <w:bCs/>
-          <w:sz w:val="28"/>
-          <w:szCs w:val="28"/>
-          <w:lang w:val="en-US"/>
-        </w:rPr>
-        <w:t>P(A3‾)</w:t>
-      </w:r>
-      <w:r>
-        <w:rPr>
-          <w:bCs/>
-          <w:sz w:val="28"/>
-          <w:szCs w:val="28"/>
-          <w:lang w:val="en-US"/>
-        </w:rPr>
-        <w:t xml:space="preserve"> </w:t>
-      </w:r>
-      <w:r>
-        <w:rPr>
-          <w:bCs/>
-          <w:sz w:val="28"/>
-          <w:szCs w:val="28"/>
-          <w:lang w:val="en-US"/>
-        </w:rPr>
-        <w:t>=</w:t>
-      </w:r>
-      <w:r>
-        <w:rPr>
-          <w:bCs/>
-          <w:sz w:val="28"/>
-          <w:szCs w:val="28"/>
-          <w:lang w:val="en-US"/>
-        </w:rPr>
-        <w:t xml:space="preserve"> </w:t>
-      </w:r>
-      <w:r>
-        <w:rPr>
-          <w:bCs/>
-          <w:sz w:val="28"/>
-          <w:szCs w:val="28"/>
-          <w:lang w:val="en-US"/>
-        </w:rPr>
-        <w:t>0,6</w:t>
-      </w:r>
-      <w:r>
-        <w:rPr>
-          <w:bCs/>
-          <w:sz w:val="28"/>
-          <w:szCs w:val="28"/>
-          <w:lang w:val="en-US"/>
-        </w:rPr>
-        <w:t xml:space="preserve"> </w:t>
-      </w:r>
-      <w:r>
-        <w:rPr>
-          <w:rFonts w:ascii="Cambria Math" w:hAnsi="Cambria Math" w:cs="Cambria Math"/>
-          <w:bCs/>
-          <w:sz w:val="28"/>
-          <w:szCs w:val="28"/>
-          <w:lang w:val="en-US"/>
-        </w:rPr>
-        <w:t>⋅</w:t>
-      </w:r>
-      <w:r>
-        <w:rPr>
-          <w:rFonts w:ascii="Cambria Math" w:hAnsi="Cambria Math" w:cs="Cambria Math"/>
-          <w:bCs/>
-          <w:sz w:val="28"/>
-          <w:szCs w:val="28"/>
-          <w:lang w:val="en-US"/>
-        </w:rPr>
-        <w:t xml:space="preserve"> </w:t>
-      </w:r>
-      <w:r>
-        <w:rPr>
-          <w:bCs/>
-          <w:sz w:val="28"/>
-          <w:szCs w:val="28"/>
-          <w:lang w:val="en-US"/>
-        </w:rPr>
-        <w:t>0,6</w:t>
-      </w:r>
-      <w:r>
-        <w:rPr>
-          <w:bCs/>
-          <w:sz w:val="28"/>
-          <w:szCs w:val="28"/>
-          <w:lang w:val="en-US"/>
-        </w:rPr>
-        <w:t xml:space="preserve"> </w:t>
-      </w:r>
-      <w:r>
-        <w:rPr>
-          <w:rFonts w:ascii="Cambria Math" w:hAnsi="Cambria Math" w:cs="Cambria Math"/>
-          <w:bCs/>
-          <w:sz w:val="28"/>
-          <w:szCs w:val="28"/>
-          <w:lang w:val="en-US"/>
-        </w:rPr>
-        <w:t>⋅</w:t>
-      </w:r>
-      <w:r>
-        <w:rPr>
-          <w:rFonts w:ascii="Cambria Math" w:hAnsi="Cambria Math" w:cs="Cambria Math"/>
-          <w:bCs/>
-          <w:sz w:val="28"/>
-          <w:szCs w:val="28"/>
-          <w:lang w:val="en-US"/>
-        </w:rPr>
-        <w:t xml:space="preserve"> </w:t>
-      </w:r>
-      <w:r>
-        <w:rPr>
-          <w:bCs/>
-          <w:sz w:val="28"/>
-          <w:szCs w:val="28"/>
-          <w:lang w:val="en-US"/>
-        </w:rPr>
-        <w:t>0,4</w:t>
-      </w:r>
-      <w:r>
-        <w:rPr>
-          <w:bCs/>
-          <w:sz w:val="28"/>
-          <w:szCs w:val="28"/>
-          <w:lang w:val="en-US"/>
-        </w:rPr>
-        <w:t xml:space="preserve"> </w:t>
-      </w:r>
-      <w:r>
-        <w:rPr>
-          <w:bCs/>
-          <w:sz w:val="28"/>
-          <w:szCs w:val="28"/>
-          <w:lang w:val="en-US"/>
-        </w:rPr>
-        <w:t>=</w:t>
-      </w:r>
-      <w:r>
-        <w:rPr>
-          <w:bCs/>
-          <w:sz w:val="28"/>
-          <w:szCs w:val="28"/>
-          <w:lang w:val="en-US"/>
-        </w:rPr>
-        <w:t xml:space="preserve"> </w:t>
-      </w:r>
-      <w:r>
-        <w:rPr>
-          <w:bCs/>
-          <w:sz w:val="28"/>
-          <w:szCs w:val="28"/>
-          <w:lang w:val="en-US"/>
-        </w:rPr>
-        <w:t>0,144.</w:t>
-      </w:r>
-    </w:p>
-    <w:p>
-      <w:pPr>
-        <w:rPr>
-          <w:bCs/>
-          <w:sz w:val="28"/>
-          <w:szCs w:val="28"/>
-        </w:rPr>
-      </w:pPr>
-      <w:r>
-        <w:rPr>
-          <w:bCs/>
-          <w:sz w:val="28"/>
-          <w:szCs w:val="28"/>
-        </w:rPr>
-        <w:t>Общая вероятность:</w:t>
-      </w:r>
-    </w:p>
-    <w:p>
-      <w:pPr>
-        <w:rPr>
-          <w:bCs/>
-          <w:sz w:val="28"/>
-          <w:szCs w:val="28"/>
-        </w:rPr>
-      </w:pPr>
-      <w:r>
-        <w:rPr>
-          <w:bCs/>
-          <w:sz w:val="28"/>
-          <w:szCs w:val="28"/>
-        </w:rPr>
-        <w:t>P(ровно два попадания)</w:t>
-      </w:r>
-      <w:r>
-        <w:rPr>
-          <w:bCs/>
-          <w:sz w:val="28"/>
-          <w:szCs w:val="28"/>
-        </w:rPr>
-        <w:t xml:space="preserve"> </w:t>
-      </w:r>
-      <w:r>
-        <w:rPr>
-          <w:bCs/>
-          <w:sz w:val="28"/>
-          <w:szCs w:val="28"/>
-        </w:rPr>
-        <w:t>=</w:t>
-      </w:r>
-      <w:r>
-        <w:rPr>
-          <w:bCs/>
-          <w:sz w:val="28"/>
-          <w:szCs w:val="28"/>
-        </w:rPr>
-        <w:t xml:space="preserve"> </w:t>
-      </w:r>
-      <w:r>
-        <w:rPr>
-          <w:bCs/>
-          <w:sz w:val="28"/>
-          <w:szCs w:val="28"/>
-        </w:rPr>
-        <w:t>3</w:t>
-      </w:r>
-      <w:r>
-        <w:rPr>
-          <w:bCs/>
-          <w:sz w:val="28"/>
-          <w:szCs w:val="28"/>
-        </w:rPr>
-        <w:t xml:space="preserve"> </w:t>
-      </w:r>
-      <w:r>
-        <w:rPr>
-          <w:rFonts w:ascii="Cambria Math" w:hAnsi="Cambria Math" w:cs="Cambria Math"/>
-          <w:bCs/>
-          <w:sz w:val="28"/>
-          <w:szCs w:val="28"/>
-        </w:rPr>
-        <w:t>⋅</w:t>
-      </w:r>
-      <w:r>
-        <w:rPr>
-          <w:rFonts w:ascii="Cambria Math" w:hAnsi="Cambria Math" w:cs="Cambria Math"/>
-          <w:bCs/>
-          <w:sz w:val="28"/>
-          <w:szCs w:val="28"/>
-        </w:rPr>
-        <w:t xml:space="preserve"> </w:t>
-      </w:r>
-      <w:r>
-        <w:rPr>
-          <w:bCs/>
-          <w:sz w:val="28"/>
-          <w:szCs w:val="28"/>
-        </w:rPr>
-        <w:t>0,144</w:t>
-      </w:r>
-      <w:r>
-        <w:rPr>
-          <w:bCs/>
-          <w:sz w:val="28"/>
-          <w:szCs w:val="28"/>
-        </w:rPr>
-        <w:t xml:space="preserve"> </w:t>
-      </w:r>
-      <w:r>
-        <w:rPr>
-          <w:bCs/>
-          <w:sz w:val="28"/>
-          <w:szCs w:val="28"/>
-        </w:rPr>
-        <w:t>=</w:t>
-      </w:r>
-      <w:r>
-        <w:rPr>
-          <w:bCs/>
-          <w:sz w:val="28"/>
-          <w:szCs w:val="28"/>
-        </w:rPr>
-        <w:t xml:space="preserve"> </w:t>
-      </w:r>
-      <w:r>
-        <w:rPr>
-          <w:bCs/>
-          <w:sz w:val="28"/>
-          <w:szCs w:val="28"/>
-        </w:rPr>
-        <w:t>0,432.</w:t>
-      </w:r>
-    </w:p>
-    <w:p>
-      <w:pPr>
-        <w:numPr>
-          <w:ilvl w:val="0"/>
-          <w:numId w:val="8"/>
-        </w:numPr>
-        <w:rPr>
-          <w:bCs/>
-          <w:sz w:val="28"/>
-          <w:szCs w:val="28"/>
-        </w:rPr>
-      </w:pPr>
-      <w:r>
-        <w:rPr>
-          <w:bCs/>
-          <w:sz w:val="28"/>
-          <w:szCs w:val="28"/>
-        </w:rPr>
-        <w:t>Вероятность трёх попаданий:</w:t>
-      </w:r>
-    </w:p>
-    <w:p>
-      <w:pPr>
-        <w:rPr>
-          <w:bCs/>
-          <w:sz w:val="28"/>
-          <w:szCs w:val="28"/>
-          <w:lang w:val="en-US"/>
-        </w:rPr>
-      </w:pPr>
-      <w:r>
-        <w:rPr>
-          <w:bCs/>
-          <w:sz w:val="28"/>
-          <w:szCs w:val="28"/>
-          <w:lang w:val="en-US"/>
-        </w:rPr>
-        <w:lastRenderedPageBreak/>
-        <w:t>P(A1</w:t>
-      </w:r>
-      <w:r>
-        <w:rPr>
-          <w:bCs/>
-          <w:sz w:val="28"/>
-          <w:szCs w:val="28"/>
-          <w:lang w:val="en-US"/>
-        </w:rPr>
-        <w:t xml:space="preserve"> </w:t>
-      </w:r>
-      <w:r>
-        <w:rPr>
-          <w:bCs/>
-          <w:sz w:val="28"/>
-          <w:szCs w:val="28"/>
-          <w:lang w:val="en-US"/>
-        </w:rPr>
-        <w:t>∩</w:t>
-      </w:r>
-      <w:r>
-        <w:rPr>
-          <w:bCs/>
-          <w:sz w:val="28"/>
-          <w:szCs w:val="28"/>
-          <w:lang w:val="en-US"/>
-        </w:rPr>
-        <w:t xml:space="preserve"> </w:t>
-      </w:r>
-      <w:r>
-        <w:rPr>
-          <w:bCs/>
-          <w:sz w:val="28"/>
-          <w:szCs w:val="28"/>
-          <w:lang w:val="en-US"/>
-        </w:rPr>
-        <w:t>A2</w:t>
-      </w:r>
-      <w:r>
-        <w:rPr>
-          <w:bCs/>
-          <w:sz w:val="28"/>
-          <w:szCs w:val="28"/>
-          <w:lang w:val="en-US"/>
-        </w:rPr>
-        <w:t xml:space="preserve"> </w:t>
-      </w:r>
-      <w:r>
-        <w:rPr>
-          <w:bCs/>
-          <w:sz w:val="28"/>
-          <w:szCs w:val="28"/>
-          <w:lang w:val="en-US"/>
-        </w:rPr>
-        <w:t>∩</w:t>
-      </w:r>
-      <w:r>
-        <w:rPr>
-          <w:bCs/>
-          <w:sz w:val="28"/>
-          <w:szCs w:val="28"/>
-          <w:lang w:val="en-US"/>
-        </w:rPr>
-        <w:t xml:space="preserve"> </w:t>
-      </w:r>
-      <w:r>
-        <w:rPr>
-          <w:bCs/>
-          <w:sz w:val="28"/>
-          <w:szCs w:val="28"/>
-          <w:lang w:val="en-US"/>
-        </w:rPr>
-        <w:t>A3)</w:t>
-      </w:r>
-      <w:r>
-        <w:rPr>
-          <w:bCs/>
-          <w:sz w:val="28"/>
-          <w:szCs w:val="28"/>
-          <w:lang w:val="en-US"/>
-        </w:rPr>
-        <w:t xml:space="preserve"> </w:t>
-      </w:r>
-      <w:r>
-        <w:rPr>
-          <w:bCs/>
-          <w:sz w:val="28"/>
-          <w:szCs w:val="28"/>
-          <w:lang w:val="en-US"/>
-        </w:rPr>
-        <w:t>=</w:t>
-      </w:r>
-      <w:r>
-        <w:rPr>
-          <w:bCs/>
-          <w:sz w:val="28"/>
-          <w:szCs w:val="28"/>
-          <w:lang w:val="en-US"/>
-        </w:rPr>
-        <w:t xml:space="preserve"> </w:t>
-      </w:r>
-      <w:r>
-        <w:rPr>
-          <w:bCs/>
-          <w:sz w:val="28"/>
-          <w:szCs w:val="28"/>
-          <w:lang w:val="en-US"/>
-        </w:rPr>
-        <w:t>P(A1)</w:t>
-      </w:r>
-      <w:r>
-        <w:rPr>
-          <w:bCs/>
-          <w:sz w:val="28"/>
-          <w:szCs w:val="28"/>
-          <w:lang w:val="en-US"/>
-        </w:rPr>
-        <w:t xml:space="preserve"> </w:t>
-      </w:r>
-      <w:r>
-        <w:rPr>
-          <w:rFonts w:ascii="Cambria Math" w:hAnsi="Cambria Math" w:cs="Cambria Math"/>
-          <w:bCs/>
-          <w:sz w:val="28"/>
-          <w:szCs w:val="28"/>
-          <w:lang w:val="en-US"/>
-        </w:rPr>
-        <w:t>⋅</w:t>
-      </w:r>
-      <w:r>
-        <w:rPr>
-          <w:rFonts w:ascii="Cambria Math" w:hAnsi="Cambria Math" w:cs="Cambria Math"/>
-          <w:bCs/>
-          <w:sz w:val="28"/>
-          <w:szCs w:val="28"/>
-          <w:lang w:val="en-US"/>
-        </w:rPr>
-        <w:t xml:space="preserve"> </w:t>
-      </w:r>
-      <w:r>
-        <w:rPr>
-          <w:bCs/>
-          <w:sz w:val="28"/>
-          <w:szCs w:val="28"/>
-          <w:lang w:val="en-US"/>
-        </w:rPr>
-        <w:t>P(A2)</w:t>
-      </w:r>
-      <w:r>
-        <w:rPr>
-          <w:bCs/>
-          <w:sz w:val="28"/>
-          <w:szCs w:val="28"/>
-          <w:lang w:val="en-US"/>
-        </w:rPr>
-        <w:t xml:space="preserve"> </w:t>
-      </w:r>
-      <w:r>
-        <w:rPr>
-          <w:rFonts w:ascii="Cambria Math" w:hAnsi="Cambria Math" w:cs="Cambria Math"/>
-          <w:bCs/>
-          <w:sz w:val="28"/>
-          <w:szCs w:val="28"/>
-          <w:lang w:val="en-US"/>
-        </w:rPr>
-        <w:t>⋅</w:t>
-      </w:r>
-      <w:r>
-        <w:rPr>
-          <w:rFonts w:ascii="Cambria Math" w:hAnsi="Cambria Math" w:cs="Cambria Math"/>
-          <w:bCs/>
-          <w:sz w:val="28"/>
-          <w:szCs w:val="28"/>
-          <w:lang w:val="en-US"/>
-        </w:rPr>
-        <w:t xml:space="preserve"> </w:t>
-      </w:r>
-      <w:r>
-        <w:rPr>
-          <w:bCs/>
-          <w:sz w:val="28"/>
-          <w:szCs w:val="28"/>
-          <w:lang w:val="en-US"/>
-        </w:rPr>
-        <w:t>P(A3)</w:t>
-      </w:r>
-      <w:r>
-        <w:rPr>
-          <w:bCs/>
-          <w:sz w:val="28"/>
-          <w:szCs w:val="28"/>
-          <w:lang w:val="en-US"/>
-        </w:rPr>
-        <w:t xml:space="preserve"> </w:t>
-      </w:r>
-      <w:r>
-        <w:rPr>
-          <w:bCs/>
-          <w:sz w:val="28"/>
-          <w:szCs w:val="28"/>
-          <w:lang w:val="en-US"/>
-        </w:rPr>
-        <w:t>=</w:t>
-      </w:r>
-      <w:r>
-        <w:rPr>
-          <w:bCs/>
-          <w:sz w:val="28"/>
-          <w:szCs w:val="28"/>
-          <w:lang w:val="en-US"/>
-        </w:rPr>
-        <w:t xml:space="preserve"> </w:t>
-      </w:r>
-      <w:r>
-        <w:rPr>
-          <w:bCs/>
-          <w:sz w:val="28"/>
-          <w:szCs w:val="28"/>
-          <w:lang w:val="en-US"/>
-        </w:rPr>
-        <w:t>0,6</w:t>
-      </w:r>
-      <w:r>
-        <w:rPr>
-          <w:bCs/>
-          <w:sz w:val="28"/>
-          <w:szCs w:val="28"/>
-          <w:lang w:val="en-US"/>
-        </w:rPr>
-        <w:t xml:space="preserve"> </w:t>
-      </w:r>
-      <w:r>
-        <w:rPr>
-          <w:rFonts w:ascii="Cambria Math" w:hAnsi="Cambria Math" w:cs="Cambria Math"/>
-          <w:bCs/>
-          <w:sz w:val="28"/>
-          <w:szCs w:val="28"/>
-          <w:lang w:val="en-US"/>
-        </w:rPr>
-        <w:t>⋅</w:t>
-      </w:r>
-      <w:r>
-        <w:rPr>
-          <w:rFonts w:ascii="Cambria Math" w:hAnsi="Cambria Math" w:cs="Cambria Math"/>
-          <w:bCs/>
-          <w:sz w:val="28"/>
-          <w:szCs w:val="28"/>
-          <w:lang w:val="en-US"/>
-        </w:rPr>
-        <w:t xml:space="preserve"> </w:t>
-      </w:r>
-      <w:r>
-        <w:rPr>
-          <w:bCs/>
-          <w:sz w:val="28"/>
-          <w:szCs w:val="28"/>
-          <w:lang w:val="en-US"/>
-        </w:rPr>
-        <w:t>0,6</w:t>
-      </w:r>
-      <w:r>
-        <w:rPr>
-          <w:bCs/>
-          <w:sz w:val="28"/>
-          <w:szCs w:val="28"/>
-          <w:lang w:val="en-US"/>
-        </w:rPr>
-        <w:t xml:space="preserve"> </w:t>
-      </w:r>
-      <w:r>
-        <w:rPr>
-          <w:rFonts w:ascii="Cambria Math" w:hAnsi="Cambria Math" w:cs="Cambria Math"/>
-          <w:bCs/>
-          <w:sz w:val="28"/>
-          <w:szCs w:val="28"/>
-          <w:lang w:val="en-US"/>
-        </w:rPr>
-        <w:t>⋅</w:t>
-      </w:r>
-      <w:r>
-        <w:rPr>
-          <w:rFonts w:ascii="Cambria Math" w:hAnsi="Cambria Math" w:cs="Cambria Math"/>
-          <w:bCs/>
-          <w:sz w:val="28"/>
-          <w:szCs w:val="28"/>
-          <w:lang w:val="en-US"/>
-        </w:rPr>
-        <w:t xml:space="preserve"> </w:t>
-      </w:r>
-      <w:r>
-        <w:rPr>
-          <w:bCs/>
-          <w:sz w:val="28"/>
-          <w:szCs w:val="28"/>
-          <w:lang w:val="en-US"/>
-        </w:rPr>
-        <w:t>0,6</w:t>
-      </w:r>
-      <w:r>
-        <w:rPr>
-          <w:bCs/>
-          <w:sz w:val="28"/>
-          <w:szCs w:val="28"/>
-          <w:lang w:val="en-US"/>
-        </w:rPr>
-        <w:t xml:space="preserve"> </w:t>
-      </w:r>
-      <w:r>
-        <w:rPr>
-          <w:bCs/>
-          <w:sz w:val="28"/>
-          <w:szCs w:val="28"/>
-          <w:lang w:val="en-US"/>
-        </w:rPr>
-        <w:t>=</w:t>
-      </w:r>
-      <w:r>
-        <w:rPr>
-          <w:bCs/>
-          <w:sz w:val="28"/>
-          <w:szCs w:val="28"/>
-          <w:lang w:val="en-US"/>
-        </w:rPr>
-        <w:t xml:space="preserve"> </w:t>
-      </w:r>
-      <w:r>
-        <w:rPr>
-          <w:bCs/>
-          <w:sz w:val="28"/>
-          <w:szCs w:val="28"/>
-          <w:lang w:val="en-US"/>
-        </w:rPr>
-        <w:t>0,216.</w:t>
-      </w:r>
-    </w:p>
-    <w:p>
-      <w:pPr>
-        <w:numPr>
-          <w:ilvl w:val="0"/>
-          <w:numId w:val="9"/>
-        </w:numPr>
-        <w:rPr>
-          <w:bCs/>
-          <w:sz w:val="28"/>
-          <w:szCs w:val="28"/>
-        </w:rPr>
-      </w:pPr>
-      <w:r>
-        <w:rPr>
-          <w:bCs/>
-          <w:sz w:val="28"/>
-          <w:szCs w:val="28"/>
-        </w:rPr>
-        <w:t>Общая вероятность события CCC:</w:t>
-      </w:r>
-    </w:p>
-    <w:p>
-      <w:pPr>
-        <w:rPr>
-          <w:bCs/>
-          <w:sz w:val="28"/>
-          <w:szCs w:val="28"/>
-        </w:rPr>
-      </w:pPr>
-      <w:r>
-        <w:rPr>
-          <w:bCs/>
-          <w:sz w:val="28"/>
-          <w:szCs w:val="28"/>
-        </w:rPr>
-        <w:t>P(C)</w:t>
-      </w:r>
-      <w:r>
-        <w:rPr>
-          <w:bCs/>
-          <w:sz w:val="28"/>
-          <w:szCs w:val="28"/>
-        </w:rPr>
-        <w:t xml:space="preserve"> </w:t>
-      </w:r>
-      <w:r>
-        <w:rPr>
-          <w:bCs/>
-          <w:sz w:val="28"/>
-          <w:szCs w:val="28"/>
-        </w:rPr>
-        <w:t>=</w:t>
-      </w:r>
-      <w:r>
-        <w:rPr>
-          <w:bCs/>
-          <w:sz w:val="28"/>
-          <w:szCs w:val="28"/>
-        </w:rPr>
-        <w:t xml:space="preserve"> </w:t>
-      </w:r>
-      <w:r>
-        <w:rPr>
-          <w:bCs/>
-          <w:sz w:val="28"/>
-          <w:szCs w:val="28"/>
-        </w:rPr>
-        <w:t>P(ровно два попадания)</w:t>
-      </w:r>
-      <w:r>
-        <w:rPr>
-          <w:bCs/>
-          <w:sz w:val="28"/>
-          <w:szCs w:val="28"/>
-        </w:rPr>
-        <w:t xml:space="preserve"> </w:t>
-      </w:r>
-      <w:r>
-        <w:rPr>
-          <w:bCs/>
-          <w:sz w:val="28"/>
-          <w:szCs w:val="28"/>
-        </w:rPr>
-        <w:t>+</w:t>
-      </w:r>
-      <w:r>
-        <w:rPr>
-          <w:bCs/>
-          <w:sz w:val="28"/>
-          <w:szCs w:val="28"/>
-        </w:rPr>
-        <w:t xml:space="preserve"> </w:t>
-      </w:r>
-      <w:r>
-        <w:rPr>
-          <w:bCs/>
-          <w:sz w:val="28"/>
-          <w:szCs w:val="28"/>
-        </w:rPr>
-        <w:t>P(три попадания)</w:t>
-      </w:r>
-      <w:r>
-        <w:rPr>
-          <w:bCs/>
-          <w:sz w:val="28"/>
-          <w:szCs w:val="28"/>
-        </w:rPr>
-        <w:t xml:space="preserve"> </w:t>
-      </w:r>
-      <w:r>
-        <w:rPr>
-          <w:bCs/>
-          <w:sz w:val="28"/>
-          <w:szCs w:val="28"/>
-        </w:rPr>
-        <w:t>=</w:t>
-      </w:r>
-      <w:r>
-        <w:rPr>
-          <w:bCs/>
-          <w:sz w:val="28"/>
-          <w:szCs w:val="28"/>
-        </w:rPr>
-        <w:t xml:space="preserve"> </w:t>
-      </w:r>
-      <w:r>
-        <w:rPr>
-          <w:bCs/>
-          <w:sz w:val="28"/>
-          <w:szCs w:val="28"/>
-        </w:rPr>
-        <w:t>0,432</w:t>
-      </w:r>
-      <w:r>
-        <w:rPr>
-          <w:bCs/>
-          <w:sz w:val="28"/>
-          <w:szCs w:val="28"/>
-        </w:rPr>
-        <w:t xml:space="preserve"> </w:t>
-      </w:r>
-      <w:r>
-        <w:rPr>
-          <w:bCs/>
-          <w:sz w:val="28"/>
-          <w:szCs w:val="28"/>
-        </w:rPr>
-        <w:t>+</w:t>
-      </w:r>
-      <w:r>
-        <w:rPr>
-          <w:bCs/>
-          <w:sz w:val="28"/>
-          <w:szCs w:val="28"/>
-        </w:rPr>
-        <w:t xml:space="preserve"> </w:t>
-      </w:r>
-      <w:r>
-        <w:rPr>
-          <w:bCs/>
-          <w:sz w:val="28"/>
-          <w:szCs w:val="28"/>
-        </w:rPr>
-        <w:t>0,216</w:t>
-      </w:r>
-      <w:r>
-        <w:rPr>
-          <w:bCs/>
-          <w:sz w:val="28"/>
-          <w:szCs w:val="28"/>
-        </w:rPr>
-        <w:t xml:space="preserve"> </w:t>
-      </w:r>
-      <w:r>
-        <w:rPr>
-          <w:bCs/>
-          <w:sz w:val="28"/>
-          <w:szCs w:val="28"/>
-        </w:rPr>
-        <w:t>=</w:t>
-      </w:r>
-      <w:r>
-        <w:rPr>
-          <w:bCs/>
-          <w:sz w:val="28"/>
-          <w:szCs w:val="28"/>
-        </w:rPr>
-        <w:t xml:space="preserve"> </w:t>
-      </w:r>
-      <w:r>
-        <w:rPr>
-          <w:bCs/>
-          <w:sz w:val="28"/>
-          <w:szCs w:val="28"/>
-        </w:rPr>
-        <w:t>0,648.</w:t>
-      </w:r>
-    </w:p>
-    <w:p>
-      <w:pPr>
-        <w:rPr>
-          <w:b/>
-          <w:bCs/>
-          <w:sz w:val="28"/>
-          <w:szCs w:val="28"/>
-        </w:rPr>
-      </w:pPr>
-    </w:p>
-    <w:p>
-      <w:pPr>
-        <w:rPr>
-          <w:bCs/>
-          <w:sz w:val="28"/>
-          <w:szCs w:val="28"/>
-        </w:rPr>
-      </w:pPr>
-      <w:r>
-        <w:rPr>
-          <w:b/>
-          <w:bCs/>
-          <w:sz w:val="28"/>
-          <w:szCs w:val="28"/>
-        </w:rPr>
-        <w:t>Ответы</w:t>
-      </w:r>
-      <w:r>
-        <w:rPr>
-          <w:b/>
-          <w:bCs/>
-          <w:sz w:val="28"/>
-          <w:szCs w:val="28"/>
-        </w:rPr>
-        <w:t>:</w:t>
-      </w:r>
-      <w:r>
-        <w:rPr>
-          <w:b/>
-          <w:bCs/>
-          <w:sz w:val="28"/>
-          <w:szCs w:val="28"/>
-        </w:rPr>
-        <w:t xml:space="preserve"> </w:t>
-      </w:r>
-      <w:r>
-        <w:rPr>
-          <w:sz w:val="28"/>
-          <w:szCs w:val="28"/>
-        </w:rPr>
-        <w:t>а</w:t>
-      </w:r>
-      <w:r>
-        <w:rPr>
-          <w:sz w:val="28"/>
-          <w:szCs w:val="28"/>
-        </w:rPr>
-        <w:t xml:space="preserve">) </w:t>
-      </w:r>
-      <w:r>
-        <w:rPr>
-          <w:sz w:val="28"/>
-          <w:szCs w:val="28"/>
-          <w:lang w:val="en-US"/>
-        </w:rPr>
-        <w:t>P</w:t>
-      </w:r>
-      <w:r>
-        <w:rPr>
-          <w:sz w:val="28"/>
-          <w:szCs w:val="28"/>
-        </w:rPr>
-        <w:t>(</w:t>
-      </w:r>
-      <w:r>
-        <w:rPr>
-          <w:sz w:val="28"/>
-          <w:szCs w:val="28"/>
-          <w:lang w:val="en-US"/>
-        </w:rPr>
-        <w:t>A</w:t>
-      </w:r>
-      <w:r>
-        <w:rPr>
-          <w:sz w:val="28"/>
-          <w:szCs w:val="28"/>
-        </w:rPr>
-        <w:t>)=0,936;</w:t>
-      </w:r>
-      <w:r>
-        <w:rPr>
-          <w:sz w:val="28"/>
-          <w:szCs w:val="28"/>
-        </w:rPr>
-        <w:t xml:space="preserve"> </w:t>
-      </w:r>
-      <w:r>
-        <w:rPr>
-          <w:sz w:val="28"/>
-          <w:szCs w:val="28"/>
-        </w:rPr>
-        <w:t>б</w:t>
-      </w:r>
-      <w:r>
-        <w:rPr>
-          <w:sz w:val="28"/>
-          <w:szCs w:val="28"/>
-        </w:rPr>
-        <w:t xml:space="preserve">) </w:t>
-      </w:r>
-      <w:r>
-        <w:rPr>
-          <w:sz w:val="28"/>
-          <w:szCs w:val="28"/>
-          <w:lang w:val="en-US"/>
-        </w:rPr>
-        <w:t>P</w:t>
-      </w:r>
-      <w:r>
-        <w:rPr>
-          <w:sz w:val="28"/>
-          <w:szCs w:val="28"/>
-        </w:rPr>
-        <w:t>(</w:t>
-      </w:r>
-      <w:r>
-        <w:rPr>
-          <w:sz w:val="28"/>
-          <w:szCs w:val="28"/>
-          <w:lang w:val="en-US"/>
-        </w:rPr>
-        <w:t>B</w:t>
-      </w:r>
-      <w:r>
-        <w:rPr>
-          <w:sz w:val="28"/>
-          <w:szCs w:val="28"/>
-        </w:rPr>
-        <w:t>)=0,288;</w:t>
-      </w:r>
-      <w:r>
-        <w:rPr>
-          <w:sz w:val="28"/>
-          <w:szCs w:val="28"/>
-        </w:rPr>
-        <w:t xml:space="preserve"> </w:t>
-      </w:r>
-      <w:r>
-        <w:rPr>
-          <w:sz w:val="28"/>
-          <w:szCs w:val="28"/>
-        </w:rPr>
-        <w:t>в</w:t>
-      </w:r>
-      <w:r>
-        <w:rPr>
-          <w:sz w:val="28"/>
-          <w:szCs w:val="28"/>
-        </w:rPr>
-        <w:t xml:space="preserve">) </w:t>
-      </w:r>
-      <w:r>
-        <w:rPr>
-          <w:sz w:val="28"/>
-          <w:szCs w:val="28"/>
-          <w:lang w:val="en-US"/>
-        </w:rPr>
-        <w:t>P</w:t>
-      </w:r>
-      <w:r>
-        <w:rPr>
-          <w:sz w:val="28"/>
-          <w:szCs w:val="28"/>
-        </w:rPr>
-        <w:t>(</w:t>
-      </w:r>
-      <w:r>
-        <w:rPr>
-          <w:sz w:val="28"/>
-          <w:szCs w:val="28"/>
-          <w:lang w:val="en-US"/>
-        </w:rPr>
-        <w:t>C</w:t>
-      </w:r>
-      <w:r>
-        <w:rPr>
-          <w:sz w:val="28"/>
-          <w:szCs w:val="28"/>
-        </w:rPr>
-        <w:t>)=0,648.</w:t>
-      </w:r>
+        <w:spacing w:line="360" w:lineRule="auto"/>
+        <w:rPr>
+          <w:bCs/>
+          <w:sz w:val="28"/>
+          <w:szCs w:val="28"/>
+        </w:rPr>
+      </w:pPr>
+      <w:bookmarkStart w:id="0" w:name="_GoBack"/>
+      <w:bookmarkEnd w:id="0"/>
     </w:p>
     <w:sectPr>
       <w:pgSz w:w="11906" w:h="16838"/>
@@ -3508,7 +3846,7 @@
 </file>
 
 <file path=word/numbering.xml><?xml version="1.0" encoding="utf-8"?>
-<w:numbering xmlns:wpc="http://schemas.microsoft.com/office/word/2010/wordprocessingCanvas" xmlns:cx="http://schemas.microsoft.com/office/drawing/2014/chartex" xmlns:cx1="http://schemas.microsoft.com/office/drawing/2015/9/8/chartex" xmlns:cx2="http://schemas.microsoft.com/office/drawing/2015/10/21/chartex" xmlns:cx3="http://schemas.microsoft.com/office/drawing/2016/5/9/chartex" xmlns:cx4="http://schemas.microsoft.com/office/drawing/2016/5/10/chartex" xmlns:cx5="http://schemas.microsoft.com/office/drawing/2016/5/11/chartex" xmlns:cx6="http://schemas.microsoft.com/office/drawing/2016/5/12/chartex" xmlns:cx7="http://schemas.microsoft.com/office/drawing/2016/5/13/chartex" xmlns:cx8="http://schemas.microsoft.com/office/drawing/2016/5/14/chartex" xmlns:mc="http://schemas.openxmlformats.org/markup-compatibility/2006" xmlns:aink="http://schemas.microsoft.com/office/drawing/2016/ink" xmlns:am3d="http://schemas.microsoft.com/office/drawing/2017/model3d" xmlns:o="urn:schemas-microsoft-com:office:office" xmlns:oel="http://schemas.microsoft.com/office/2019/extlst" xmlns:r="http://schemas.openxmlformats.org/officeDocument/2006/relationships" xmlns:m="http://schemas.openxmlformats.org/officeDocument/2006/math" xmlns:v="urn:schemas-microsoft-com:vml" xmlns:wp14="http://schemas.microsoft.com/office/word/2010/wordprocessingDrawing" xmlns:wp="http://schemas.openxmlformats.org/drawingml/2006/wordprocessingDrawing" xmlns:w10="urn:schemas-microsoft-com:office:word" xmlns:w="http://schemas.openxmlformats.org/wordprocessingml/2006/main" xmlns:w14="http://schemas.microsoft.com/office/word/2010/wordml" xmlns:w15="http://schemas.microsoft.com/office/word/2012/wordml" xmlns:w16cex="http://schemas.microsoft.com/office/word/2018/wordml/cex" xmlns:w16cid="http://schemas.microsoft.com/office/word/2016/wordml/cid" xmlns:w16="http://schemas.microsoft.com/office/word/2018/wordml" xmlns:w16du="http://schemas.microsoft.com/office/word/2023/wordml/word16du" xmlns:w16sdtdh="http://schemas.microsoft.com/office/word/2020/wordml/sdtdatahash" xmlns:w16sdtfl="http://schemas.microsoft.com/office/word/2024/wordml/sdtformatlock" xmlns:w16se="http://schemas.microsoft.com/office/word/2015/wordml/symex" xmlns:wpg="http://schemas.microsoft.com/office/word/2010/wordprocessingGroup" xmlns:wpi="http://schemas.microsoft.com/office/word/2010/wordprocessingInk" xmlns:wne="http://schemas.microsoft.com/office/word/2006/wordml" xmlns:wps="http://schemas.microsoft.com/office/word/2010/wordprocessingShape" mc:Ignorable="w14 w15 w16se w16cid w16 w16cex w16sdtdh w16sdtfl w16du wp14">
+<w:numbering xmlns:wpc="http://schemas.microsoft.com/office/word/2010/wordprocessingCanvas" xmlns:cx="http://schemas.microsoft.com/office/drawing/2014/chartex" xmlns:cx1="http://schemas.microsoft.com/office/drawing/2015/9/8/chartex" xmlns:cx2="http://schemas.microsoft.com/office/drawing/2015/10/21/chartex" xmlns:cx3="http://schemas.microsoft.com/office/drawing/2016/5/9/chartex" xmlns:cx4="http://schemas.microsoft.com/office/drawing/2016/5/10/chartex" xmlns:cx5="http://schemas.microsoft.com/office/drawing/2016/5/11/chartex" xmlns:cx6="http://schemas.microsoft.com/office/drawing/2016/5/12/chartex" xmlns:cx7="http://schemas.microsoft.com/office/drawing/2016/5/13/chartex" xmlns:cx8="http://schemas.microsoft.com/office/drawing/2016/5/14/chartex" xmlns:mc="http://schemas.openxmlformats.org/markup-compatibility/2006" xmlns:aink="http://schemas.microsoft.com/office/drawing/2016/ink" xmlns:am3d="http://schemas.microsoft.com/office/drawing/2017/model3d" xmlns:o="urn:schemas-microsoft-com:office:office" xmlns:r="http://schemas.openxmlformats.org/officeDocument/2006/relationships" xmlns:m="http://schemas.openxmlformats.org/officeDocument/2006/math" xmlns:v="urn:schemas-microsoft-com:vml" xmlns:wp14="http://schemas.microsoft.com/office/word/2010/wordprocessingDrawing" xmlns:wp="http://schemas.openxmlformats.org/drawingml/2006/wordprocessingDrawing" xmlns:w10="urn:schemas-microsoft-com:office:word" xmlns:w="http://schemas.openxmlformats.org/wordprocessingml/2006/main" xmlns:w14="http://schemas.microsoft.com/office/word/2010/wordml" xmlns:w15="http://schemas.microsoft.com/office/word/2012/wordml" xmlns:w16cid="http://schemas.microsoft.com/office/word/2016/wordml/cid" xmlns:w16se="http://schemas.microsoft.com/office/word/2015/wordml/symex" xmlns:wpg="http://schemas.microsoft.com/office/word/2010/wordprocessingGroup" xmlns:wpi="http://schemas.microsoft.com/office/word/2010/wordprocessingInk" xmlns:wne="http://schemas.microsoft.com/office/word/2006/wordml" xmlns:wps="http://schemas.microsoft.com/office/word/2010/wordprocessingShape" mc:Ignorable="w14 w15 w16se w16cid wp14">
   <w:abstractNum w:abstractNumId="0" w15:restartNumberingAfterBreak="0">
     <w:nsid w:val="0EF615A7"/>
     <w:multiLevelType w:val="multilevel"/>
@@ -4647,38 +4985,38 @@
       </w:rPr>
     </w:lvl>
   </w:abstractNum>
-  <w:num w:numId="1" w16cid:durableId="956374541">
+  <w:num w:numId="1">
     <w:abstractNumId w:val="6"/>
   </w:num>
-  <w:num w:numId="2" w16cid:durableId="562830769">
+  <w:num w:numId="2">
     <w:abstractNumId w:val="1"/>
   </w:num>
-  <w:num w:numId="3" w16cid:durableId="2046833080">
+  <w:num w:numId="3">
     <w:abstractNumId w:val="4"/>
   </w:num>
-  <w:num w:numId="4" w16cid:durableId="743261251">
+  <w:num w:numId="4">
     <w:abstractNumId w:val="0"/>
   </w:num>
-  <w:num w:numId="5" w16cid:durableId="1745760561">
+  <w:num w:numId="5">
     <w:abstractNumId w:val="7"/>
   </w:num>
-  <w:num w:numId="6" w16cid:durableId="1532500201">
+  <w:num w:numId="6">
     <w:abstractNumId w:val="8"/>
   </w:num>
-  <w:num w:numId="7" w16cid:durableId="1025015453">
+  <w:num w:numId="7">
     <w:abstractNumId w:val="5"/>
   </w:num>
-  <w:num w:numId="8" w16cid:durableId="1539397341">
+  <w:num w:numId="8">
     <w:abstractNumId w:val="2"/>
   </w:num>
-  <w:num w:numId="9" w16cid:durableId="1274436670">
+  <w:num w:numId="9">
     <w:abstractNumId w:val="3"/>
   </w:num>
 </w:numbering>
 </file>
 
 <file path=word/styles.xml><?xml version="1.0" encoding="utf-8"?>
-<w:styles xmlns:mc="http://schemas.openxmlformats.org/markup-compatibility/2006" xmlns:r="http://schemas.openxmlformats.org/officeDocument/2006/relationships" xmlns:w="http://schemas.openxmlformats.org/wordprocessingml/2006/main" xmlns:w14="http://schemas.microsoft.com/office/word/2010/wordml" xmlns:w15="http://schemas.microsoft.com/office/word/2012/wordml" xmlns:w16cex="http://schemas.microsoft.com/office/word/2018/wordml/cex" xmlns:w16cid="http://schemas.microsoft.com/office/word/2016/wordml/cid" xmlns:w16="http://schemas.microsoft.com/office/word/2018/wordml" xmlns:w16du="http://schemas.microsoft.com/office/word/2023/wordml/word16du" xmlns:w16sdtdh="http://schemas.microsoft.com/office/word/2020/wordml/sdtdatahash" xmlns:w16sdtfl="http://schemas.microsoft.com/office/word/2024/wordml/sdtformatlock" xmlns:w16se="http://schemas.microsoft.com/office/word/2015/wordml/symex" mc:Ignorable="w14 w15 w16se w16cid w16 w16cex w16sdtdh w16sdtfl w16du">
+<w:styles xmlns:mc="http://schemas.openxmlformats.org/markup-compatibility/2006" xmlns:r="http://schemas.openxmlformats.org/officeDocument/2006/relationships" xmlns:w="http://schemas.openxmlformats.org/wordprocessingml/2006/main" xmlns:w14="http://schemas.microsoft.com/office/word/2010/wordml" xmlns:w15="http://schemas.microsoft.com/office/word/2012/wordml" xmlns:w16cid="http://schemas.microsoft.com/office/word/2016/wordml/cid" xmlns:w16se="http://schemas.microsoft.com/office/word/2015/wordml/symex" mc:Ignorable="w14 w15 w16se w16cid">
   <w:docDefaults>
     <w:rPrDefault>
       <w:rPr>
@@ -4690,7 +5028,7 @@
     </w:rPrDefault>
     <w:pPrDefault/>
   </w:docDefaults>
-  <w:latentStyles w:defLockedState="0" w:defUIPriority="99" w:defSemiHidden="0" w:defUnhideWhenUsed="0" w:defQFormat="0" w:count="376">
+  <w:latentStyles w:defLockedState="0" w:defUIPriority="99" w:defSemiHidden="0" w:defUnhideWhenUsed="0" w:defQFormat="0" w:count="375">
     <w:lsdException w:name="Normal" w:uiPriority="0" w:qFormat="1"/>
     <w:lsdException w:name="heading 1" w:uiPriority="9" w:qFormat="1"/>
     <w:lsdException w:name="heading 2" w:semiHidden="1" w:uiPriority="9" w:unhideWhenUsed="1" w:qFormat="1"/>
@@ -5066,7 +5404,6 @@
     <w:lsdException w:name="Smart Hyperlink" w:semiHidden="1" w:unhideWhenUsed="1"/>
     <w:lsdException w:name="Hashtag" w:semiHidden="1" w:unhideWhenUsed="1"/>
     <w:lsdException w:name="Unresolved Mention" w:semiHidden="1" w:unhideWhenUsed="1"/>
-    <w:lsdException w:name="Smart Link" w:semiHidden="1" w:unhideWhenUsed="1"/>
   </w:latentStyles>
   <w:style w:type="paragraph" w:default="1" w:styleId="a">
     <w:name w:val="Normal"/>
@@ -5169,6 +5506,7 @@
   <w:style w:type="character" w:default="1" w:styleId="a0">
     <w:name w:val="Default Paragraph Font"/>
     <w:uiPriority w:val="1"/>
+    <w:semiHidden/>
     <w:unhideWhenUsed/>
   </w:style>
   <w:style w:type="table" w:default="1" w:styleId="a1">
@@ -5272,6 +5610,18 @@
       <w:ind w:left="720"/>
       <w:contextualSpacing/>
     </w:pPr>
+  </w:style>
+  <w:style w:type="character" w:styleId="a8">
+    <w:name w:val="Hyperlink"/>
+    <w:basedOn w:val="a0"/>
+    <w:uiPriority w:val="99"/>
+    <w:semiHidden/>
+    <w:unhideWhenUsed/>
+    <w:rsid w:val="00051527"/>
+    <w:rPr>
+      <w:color w:val="0000FF" w:themeColor="hyperlink"/>
+      <w:u w:val="single"/>
+    </w:rPr>
   </w:style>
 </w:styles>
 </file>

--- a/ПРАК2_ТРП-1-23_Тазеев_Р.Р.docx
+++ b/ПРАК2_ТРП-1-23_Тазеев_Р.Р.docx
@@ -334,23 +334,7 @@
           <w:sz w:val="28"/>
           <w:szCs w:val="28"/>
         </w:rPr>
-        <w:t xml:space="preserve">студент </w:t>
-      </w:r>
-      <w:proofErr w:type="spellStart"/>
-      <w:r>
-        <w:rPr>
-          <w:sz w:val="28"/>
-          <w:szCs w:val="28"/>
-        </w:rPr>
-        <w:t>Тазеев</w:t>
-      </w:r>
-      <w:proofErr w:type="spellEnd"/>
-      <w:r>
-        <w:rPr>
-          <w:sz w:val="28"/>
-          <w:szCs w:val="28"/>
-        </w:rPr>
-        <w:t xml:space="preserve"> Р.Р.</w:t>
+        <w:t>студент Тазеев Р.Р.</w:t>
       </w:r>
     </w:p>
     <w:p>
@@ -611,7 +595,6 @@
         </w:rPr>
         <w:t>{</w:t>
       </w:r>
-      <w:proofErr w:type="spellStart"/>
       <w:r>
         <w:rPr>
           <w:sz w:val="28"/>
@@ -620,7 +603,6 @@
         </w:rPr>
         <w:t>i</w:t>
       </w:r>
-      <w:proofErr w:type="spellEnd"/>
       <w:r>
         <w:rPr>
           <w:sz w:val="28"/>
@@ -649,7 +631,6 @@
         </w:rPr>
         <w:t xml:space="preserve">, </w:t>
       </w:r>
-      <w:proofErr w:type="spellStart"/>
       <w:r>
         <w:rPr>
           <w:sz w:val="28"/>
@@ -658,7 +639,6 @@
         </w:rPr>
         <w:t>i</w:t>
       </w:r>
-      <w:proofErr w:type="spellEnd"/>
       <w:r>
         <w:rPr>
           <w:sz w:val="28"/>
@@ -724,25 +704,7 @@
           <w:sz w:val="28"/>
           <w:szCs w:val="28"/>
         </w:rPr>
-        <w:t>Вероятность попадания при одном выстреле P(</w:t>
-      </w:r>
-      <w:proofErr w:type="spellStart"/>
-      <w:r>
-        <w:rPr>
-          <w:bCs/>
-          <w:sz w:val="28"/>
-          <w:szCs w:val="28"/>
-        </w:rPr>
-        <w:t>Ai</w:t>
-      </w:r>
-      <w:proofErr w:type="spellEnd"/>
-      <w:r>
-        <w:rPr>
-          <w:bCs/>
-          <w:sz w:val="28"/>
-          <w:szCs w:val="28"/>
-        </w:rPr>
-        <w:t>)</w:t>
+        <w:t>Вероятность попадания при одном выстреле P(Ai)</w:t>
       </w:r>
       <w:r>
         <w:rPr>
@@ -790,25 +752,7 @@
           <w:sz w:val="28"/>
           <w:szCs w:val="28"/>
         </w:rPr>
-        <w:t>Вероятность промаха при одном выстреле P(</w:t>
-      </w:r>
-      <w:proofErr w:type="spellStart"/>
-      <w:r>
-        <w:rPr>
-          <w:bCs/>
-          <w:sz w:val="28"/>
-          <w:szCs w:val="28"/>
-        </w:rPr>
-        <w:t>Ai</w:t>
-      </w:r>
-      <w:proofErr w:type="spellEnd"/>
-      <w:r>
-        <w:rPr>
-          <w:bCs/>
-          <w:sz w:val="28"/>
-          <w:szCs w:val="28"/>
-        </w:rPr>
-        <w:t>‾)</w:t>
+        <w:t>Вероятность промаха при одном выстреле P(Ai‾)</w:t>
       </w:r>
       <w:r>
         <w:rPr>
@@ -1636,7 +1580,6 @@
         </w:rPr>
         <w:t xml:space="preserve"> </w:t>
       </w:r>
-      <w:proofErr w:type="gramStart"/>
       <w:r>
         <w:rPr>
           <w:bCs/>
@@ -1654,7 +1597,6 @@
         </w:rPr>
         <w:t>(</w:t>
       </w:r>
-      <w:proofErr w:type="gramEnd"/>
       <w:r>
         <w:rPr>
           <w:bCs/>
@@ -2237,27 +2179,7 @@
           <w:sz w:val="28"/>
           <w:szCs w:val="28"/>
         </w:rPr>
-        <w:t>в</w:t>
-      </w:r>
-      <w:proofErr w:type="gramStart"/>
-      <w:r>
-        <w:rPr>
-          <w:b/>
-          <w:bCs/>
-          <w:sz w:val="28"/>
-          <w:szCs w:val="28"/>
-        </w:rPr>
-        <w:t>) Не</w:t>
-      </w:r>
-      <w:proofErr w:type="gramEnd"/>
-      <w:r>
-        <w:rPr>
-          <w:b/>
-          <w:bCs/>
-          <w:sz w:val="28"/>
-          <w:szCs w:val="28"/>
-        </w:rPr>
-        <w:t xml:space="preserve"> менее двух попаданий</w:t>
+        <w:t>в) Не менее двух попаданий</w:t>
       </w:r>
       <w:r>
         <w:rPr>
@@ -3812,16 +3734,16 @@
         </w:rPr>
         <w:t xml:space="preserve">Отчеты по остальным практикам и лабораторным работам можно найти на моем репозитории: </w:t>
       </w:r>
-      <w:hyperlink r:id="rId5" w:history="1">
-        <w:r>
-          <w:rPr>
-            <w:rStyle w:val="a8"/>
-            <w:sz w:val="28"/>
-            <w:szCs w:val="28"/>
-          </w:rPr>
-          <w:t>https://github.com/ironsast/probability-theory-and-mathematical-statistics</w:t>
-        </w:r>
-      </w:hyperlink>
+      <w:r>
+        <w:rPr>
+          <w:rStyle w:val="a8"/>
+          <w:sz w:val="28"/>
+          <w:szCs w:val="28"/>
+        </w:rPr>
+        <w:t>https://github.com/ironsast/kpfu-probability-theory-and-mathematical-statistics</w:t>
+      </w:r>
+      <w:bookmarkStart w:id="0" w:name="_GoBack"/>
+      <w:bookmarkEnd w:id="0"/>
     </w:p>
     <w:p>
       <w:pPr>
@@ -3832,8 +3754,6 @@
           <w:szCs w:val="28"/>
         </w:rPr>
       </w:pPr>
-      <w:bookmarkStart w:id="0" w:name="_GoBack"/>
-      <w:bookmarkEnd w:id="0"/>
     </w:p>
     <w:sectPr>
       <w:pgSz w:w="11906" w:h="16838"/>
